--- a/教学/C++/教案/5.传引用参数.docx
+++ b/教学/C++/教案/5.传引用参数.docx
@@ -4,6 +4,18 @@
   <w:body>
     <w:p>
       <w:pPr>
+        <w:pStyle w:val="1"/>
+        <w:jc w:val="center"/>
+      </w:pPr>
+      <w:r>
+        <w:rPr>
+          <w:rFonts w:hint="eastAsia"/>
+        </w:rPr>
+        <w:t>函数的参数</w:t>
+      </w:r>
+    </w:p>
+    <w:p>
+      <w:pPr>
         <w:pStyle w:val="a3"/>
         <w:widowControl/>
         <w:numPr>
@@ -29,6 +41,52 @@
           <w:sz w:val="24"/>
           <w:szCs w:val="24"/>
         </w:rPr>
+        <w:t>使用引用，避免</w:t>
+      </w:r>
+      <w:r>
+        <w:rPr>
+          <w:rFonts w:ascii="微软雅黑" w:eastAsia="微软雅黑" w:hAnsi="微软雅黑" w:cs="宋体" w:hint="eastAsia"/>
+          <w:color w:val="454545"/>
+          <w:kern w:val="0"/>
+          <w:sz w:val="24"/>
+          <w:szCs w:val="24"/>
+        </w:rPr>
+        <w:t>不必要</w:t>
+      </w:r>
+      <w:r>
+        <w:rPr>
+          <w:rFonts w:ascii="微软雅黑" w:eastAsia="微软雅黑" w:hAnsi="微软雅黑" w:cs="宋体" w:hint="eastAsia"/>
+          <w:color w:val="454545"/>
+          <w:kern w:val="0"/>
+          <w:sz w:val="24"/>
+          <w:szCs w:val="24"/>
+        </w:rPr>
+        <w:t>拷贝</w:t>
+      </w:r>
+    </w:p>
+    <w:p>
+      <w:pPr>
+        <w:pStyle w:val="a3"/>
+        <w:widowControl/>
+        <w:shd w:val="clear" w:color="auto" w:fill="FFFFFF"/>
+        <w:ind w:left="360" w:firstLineChars="0" w:firstLine="0"/>
+        <w:jc w:val="left"/>
+        <w:rPr>
+          <w:rFonts w:ascii="微软雅黑" w:eastAsia="微软雅黑" w:hAnsi="微软雅黑" w:cs="宋体"/>
+          <w:color w:val="454545"/>
+          <w:kern w:val="0"/>
+          <w:sz w:val="24"/>
+          <w:szCs w:val="24"/>
+        </w:rPr>
+      </w:pPr>
+      <w:r>
+        <w:rPr>
+          <w:rFonts w:ascii="微软雅黑" w:eastAsia="微软雅黑" w:hAnsi="微软雅黑" w:cs="宋体" w:hint="eastAsia"/>
+          <w:color w:val="454545"/>
+          <w:kern w:val="0"/>
+          <w:sz w:val="24"/>
+          <w:szCs w:val="24"/>
+        </w:rPr>
         <w:t>在使用函数时常常用到形参，形参肯定要用到拷贝，当拷贝的类型为</w:t>
       </w:r>
       <w:proofErr w:type="gramStart"/>
@@ -174,6 +232,7 @@
       <w:pPr>
         <w:widowControl/>
         <w:shd w:val="clear" w:color="auto" w:fill="FFFFFF"/>
+        <w:ind w:firstLine="360"/>
         <w:jc w:val="left"/>
         <w:rPr>
           <w:rFonts w:ascii="微软雅黑" w:eastAsia="微软雅黑" w:hAnsi="微软雅黑" w:cs="宋体"/>
@@ -276,6 +335,7 @@
       <w:pPr>
         <w:widowControl/>
         <w:shd w:val="clear" w:color="auto" w:fill="FFFFFF"/>
+        <w:ind w:firstLine="360"/>
         <w:jc w:val="left"/>
         <w:rPr>
           <w:rFonts w:ascii="微软雅黑" w:eastAsia="微软雅黑" w:hAnsi="微软雅黑" w:cs="宋体"/>
@@ -294,96 +354,6 @@
           <w:szCs w:val="24"/>
         </w:rPr>
         <w:t>}</w:t>
-      </w:r>
-    </w:p>
-    <w:p>
-      <w:pPr>
-        <w:pStyle w:val="a3"/>
-        <w:widowControl/>
-        <w:shd w:val="clear" w:color="auto" w:fill="FFFFFF"/>
-        <w:ind w:left="360" w:firstLineChars="0" w:firstLine="0"/>
-        <w:jc w:val="left"/>
-        <w:rPr>
-          <w:rFonts w:ascii="微软雅黑" w:eastAsia="微软雅黑" w:hAnsi="微软雅黑" w:cs="宋体"/>
-          <w:color w:val="454545"/>
-          <w:kern w:val="0"/>
-          <w:sz w:val="24"/>
-          <w:szCs w:val="24"/>
-        </w:rPr>
-      </w:pPr>
-      <w:r>
-        <w:rPr>
-          <w:rFonts w:ascii="微软雅黑" w:eastAsia="微软雅黑" w:hAnsi="微软雅黑" w:cs="宋体" w:hint="eastAsia"/>
-          <w:color w:val="454545"/>
-          <w:kern w:val="0"/>
-          <w:sz w:val="24"/>
-          <w:szCs w:val="24"/>
-        </w:rPr>
-        <w:t>我们可以发现，在这个函数中并没有对string进行操作，从安全和性能方面考虑，我们可以把函数参数改成const</w:t>
-      </w:r>
-      <w:r>
-        <w:rPr>
-          <w:rFonts w:ascii="微软雅黑" w:eastAsia="微软雅黑" w:hAnsi="微软雅黑" w:cs="宋体"/>
-          <w:color w:val="454545"/>
-          <w:kern w:val="0"/>
-          <w:sz w:val="24"/>
-          <w:szCs w:val="24"/>
-        </w:rPr>
-        <w:t xml:space="preserve"> </w:t>
-      </w:r>
-      <w:r>
-        <w:rPr>
-          <w:rFonts w:ascii="微软雅黑" w:eastAsia="微软雅黑" w:hAnsi="微软雅黑" w:cs="宋体" w:hint="eastAsia"/>
-          <w:color w:val="454545"/>
-          <w:kern w:val="0"/>
-          <w:sz w:val="24"/>
-          <w:szCs w:val="24"/>
-        </w:rPr>
-        <w:t>string</w:t>
-      </w:r>
-      <w:r>
-        <w:rPr>
-          <w:rFonts w:ascii="微软雅黑" w:eastAsia="微软雅黑" w:hAnsi="微软雅黑" w:cs="宋体"/>
-          <w:color w:val="454545"/>
-          <w:kern w:val="0"/>
-          <w:sz w:val="24"/>
-          <w:szCs w:val="24"/>
-        </w:rPr>
-        <w:t xml:space="preserve"> </w:t>
-      </w:r>
-      <w:r>
-        <w:rPr>
-          <w:rFonts w:ascii="微软雅黑" w:eastAsia="微软雅黑" w:hAnsi="微软雅黑" w:cs="宋体" w:hint="eastAsia"/>
-          <w:color w:val="454545"/>
-          <w:kern w:val="0"/>
-          <w:sz w:val="24"/>
-          <w:szCs w:val="24"/>
-        </w:rPr>
-        <w:t>&amp;a，这对函数的功能完全没有影响。所以，可以得出这样一个结论：</w:t>
-      </w:r>
-    </w:p>
-    <w:p>
-      <w:pPr>
-        <w:widowControl/>
-        <w:shd w:val="clear" w:color="auto" w:fill="FFFFFF"/>
-        <w:jc w:val="left"/>
-        <w:rPr>
-          <w:rFonts w:ascii="微软雅黑" w:eastAsia="微软雅黑" w:hAnsi="微软雅黑" w:cs="宋体"/>
-          <w:color w:val="FF0000"/>
-          <w:kern w:val="0"/>
-          <w:sz w:val="24"/>
-          <w:szCs w:val="24"/>
-        </w:rPr>
-      </w:pPr>
-      <w:r>
-        <w:rPr>
-          <w:rFonts w:ascii="微软雅黑" w:eastAsia="微软雅黑" w:hAnsi="微软雅黑" w:cs="宋体" w:hint="eastAsia"/>
-          <w:color w:val="FF0000"/>
-          <w:kern w:val="0"/>
-          <w:sz w:val="24"/>
-          <w:szCs w:val="24"/>
-        </w:rPr>
-        <w:t>如果函数无需改变引用形参的值，最好将其声明为常量引用。</w:t>
       </w:r>
     </w:p>
     <w:p/>
@@ -432,25 +402,3119 @@
           <w:szCs w:val="24"/>
         </w:rPr>
       </w:pPr>
+      <w:r>
+        <w:rPr>
+          <w:rFonts w:ascii="微软雅黑" w:eastAsia="微软雅黑" w:hAnsi="微软雅黑" w:cs="宋体" w:hint="eastAsia"/>
+          <w:color w:val="454545"/>
+          <w:kern w:val="0"/>
+          <w:sz w:val="24"/>
+          <w:szCs w:val="24"/>
+        </w:rPr>
+        <w:t>在上述例子中</w:t>
+      </w:r>
+      <w:r>
+        <w:rPr>
+          <w:rFonts w:ascii="微软雅黑" w:eastAsia="微软雅黑" w:hAnsi="微软雅黑" w:cs="宋体" w:hint="eastAsia"/>
+          <w:color w:val="454545"/>
+          <w:kern w:val="0"/>
+          <w:sz w:val="24"/>
+          <w:szCs w:val="24"/>
+        </w:rPr>
+        <w:t>我们可以发现，在这个函数中并没有对string进行</w:t>
+      </w:r>
+      <w:r>
+        <w:rPr>
+          <w:rFonts w:ascii="微软雅黑" w:eastAsia="微软雅黑" w:hAnsi="微软雅黑" w:cs="宋体" w:hint="eastAsia"/>
+          <w:color w:val="454545"/>
+          <w:kern w:val="0"/>
+          <w:sz w:val="24"/>
+          <w:szCs w:val="24"/>
+        </w:rPr>
+        <w:t>改变</w:t>
+      </w:r>
+      <w:r>
+        <w:rPr>
+          <w:rFonts w:ascii="微软雅黑" w:eastAsia="微软雅黑" w:hAnsi="微软雅黑" w:cs="宋体" w:hint="eastAsia"/>
+          <w:color w:val="454545"/>
+          <w:kern w:val="0"/>
+          <w:sz w:val="24"/>
+          <w:szCs w:val="24"/>
+        </w:rPr>
+        <w:t>，从安全和性能方面考虑，我们可以把函数参数改成const</w:t>
+      </w:r>
+      <w:r>
+        <w:rPr>
+          <w:rFonts w:ascii="微软雅黑" w:eastAsia="微软雅黑" w:hAnsi="微软雅黑" w:cs="宋体"/>
+          <w:color w:val="454545"/>
+          <w:kern w:val="0"/>
+          <w:sz w:val="24"/>
+          <w:szCs w:val="24"/>
+        </w:rPr>
+        <w:t xml:space="preserve"> </w:t>
+      </w:r>
+      <w:r>
+        <w:rPr>
+          <w:rFonts w:ascii="微软雅黑" w:eastAsia="微软雅黑" w:hAnsi="微软雅黑" w:cs="宋体" w:hint="eastAsia"/>
+          <w:color w:val="454545"/>
+          <w:kern w:val="0"/>
+          <w:sz w:val="24"/>
+          <w:szCs w:val="24"/>
+        </w:rPr>
+        <w:t>string</w:t>
+      </w:r>
+      <w:r>
+        <w:rPr>
+          <w:rFonts w:ascii="微软雅黑" w:eastAsia="微软雅黑" w:hAnsi="微软雅黑" w:cs="宋体"/>
+          <w:color w:val="454545"/>
+          <w:kern w:val="0"/>
+          <w:sz w:val="24"/>
+          <w:szCs w:val="24"/>
+        </w:rPr>
+        <w:t xml:space="preserve"> </w:t>
+      </w:r>
+      <w:r>
+        <w:rPr>
+          <w:rFonts w:ascii="微软雅黑" w:eastAsia="微软雅黑" w:hAnsi="微软雅黑" w:cs="宋体" w:hint="eastAsia"/>
+          <w:color w:val="454545"/>
+          <w:kern w:val="0"/>
+          <w:sz w:val="24"/>
+          <w:szCs w:val="24"/>
+        </w:rPr>
+        <w:t>&amp;a，这对函数的功能完全没有影响。可以得出这样一个结论：</w:t>
+      </w:r>
+    </w:p>
+    <w:p>
+      <w:pPr>
+        <w:pStyle w:val="a3"/>
+        <w:widowControl/>
+        <w:shd w:val="clear" w:color="auto" w:fill="FFFFFF"/>
+        <w:ind w:left="360" w:firstLineChars="0" w:firstLine="0"/>
+        <w:jc w:val="left"/>
+        <w:rPr>
+          <w:rFonts w:ascii="微软雅黑" w:eastAsia="微软雅黑" w:hAnsi="微软雅黑" w:cs="宋体" w:hint="eastAsia"/>
+          <w:color w:val="FF0000"/>
+          <w:kern w:val="0"/>
+          <w:sz w:val="24"/>
+          <w:szCs w:val="24"/>
+        </w:rPr>
+      </w:pPr>
+      <w:r>
+        <w:rPr>
+          <w:rFonts w:ascii="微软雅黑" w:eastAsia="微软雅黑" w:hAnsi="微软雅黑" w:cs="宋体" w:hint="eastAsia"/>
+          <w:color w:val="FF0000"/>
+          <w:kern w:val="0"/>
+          <w:sz w:val="24"/>
+          <w:szCs w:val="24"/>
+        </w:rPr>
+        <w:t>如果函数无需改变引用形参的值，最好将其声明为常量引用。</w:t>
+      </w:r>
+    </w:p>
+    <w:p>
+      <w:pPr>
+        <w:pStyle w:val="a3"/>
+        <w:widowControl/>
+        <w:shd w:val="clear" w:color="auto" w:fill="FFFFFF"/>
+        <w:ind w:left="360" w:firstLineChars="0" w:firstLine="0"/>
+        <w:jc w:val="left"/>
+        <w:rPr>
+          <w:rFonts w:ascii="微软雅黑" w:eastAsia="微软雅黑" w:hAnsi="微软雅黑" w:cs="宋体"/>
+          <w:color w:val="454545"/>
+          <w:kern w:val="0"/>
+          <w:sz w:val="24"/>
+          <w:szCs w:val="24"/>
+        </w:rPr>
+      </w:pPr>
+      <w:r>
+        <w:rPr>
+          <w:rFonts w:ascii="微软雅黑" w:eastAsia="微软雅黑" w:hAnsi="微软雅黑" w:cs="宋体" w:hint="eastAsia"/>
+          <w:color w:val="454545"/>
+          <w:kern w:val="0"/>
+          <w:sz w:val="24"/>
+          <w:szCs w:val="24"/>
+        </w:rPr>
+        <w:t>同时，</w:t>
+      </w:r>
+      <w:r>
+        <w:rPr>
+          <w:rFonts w:ascii="微软雅黑" w:eastAsia="微软雅黑" w:hAnsi="微软雅黑" w:cs="宋体" w:hint="eastAsia"/>
+          <w:color w:val="FF0000"/>
+          <w:kern w:val="0"/>
+          <w:sz w:val="24"/>
+          <w:szCs w:val="24"/>
+        </w:rPr>
+        <w:t>把函数不会改变的形参定义成引用是一种比较常见的错误</w:t>
+      </w:r>
+      <w:r>
+        <w:rPr>
+          <w:rFonts w:ascii="微软雅黑" w:eastAsia="微软雅黑" w:hAnsi="微软雅黑" w:cs="宋体" w:hint="eastAsia"/>
+          <w:color w:val="454545"/>
+          <w:kern w:val="0"/>
+          <w:sz w:val="24"/>
+          <w:szCs w:val="24"/>
+        </w:rPr>
+        <w:t>，这么做会导致函数的调用者误以为可以去修改实参的值。此外，使用引用而非常量引用也会极大地限制函数所以能接受的实参类型，比如，我们不能把const对象、字面量或者需要类型转换的对象传递给普通的引用形参。</w:t>
+      </w:r>
+    </w:p>
+    <w:p>
+      <w:pPr>
+        <w:pStyle w:val="a3"/>
+        <w:widowControl/>
+        <w:shd w:val="clear" w:color="auto" w:fill="FFFFFF"/>
+        <w:ind w:left="360" w:firstLineChars="0" w:firstLine="0"/>
+        <w:jc w:val="left"/>
+        <w:rPr>
+          <w:rFonts w:ascii="微软雅黑" w:eastAsia="微软雅黑" w:hAnsi="微软雅黑" w:cs="宋体"/>
+          <w:color w:val="454545"/>
+          <w:kern w:val="0"/>
+          <w:sz w:val="24"/>
+          <w:szCs w:val="24"/>
+        </w:rPr>
+      </w:pPr>
+      <w:r>
+        <w:rPr>
+          <w:rFonts w:ascii="微软雅黑" w:eastAsia="微软雅黑" w:hAnsi="微软雅黑" w:cs="宋体"/>
+          <w:color w:val="454545"/>
+          <w:kern w:val="0"/>
+          <w:sz w:val="24"/>
+          <w:szCs w:val="24"/>
+        </w:rPr>
+        <w:tab/>
+      </w:r>
+      <w:r>
+        <w:rPr>
+          <w:rFonts w:ascii="微软雅黑" w:eastAsia="微软雅黑" w:hAnsi="微软雅黑" w:cs="宋体"/>
+          <w:color w:val="454545"/>
+          <w:kern w:val="0"/>
+          <w:sz w:val="24"/>
+          <w:szCs w:val="24"/>
+        </w:rPr>
+        <w:tab/>
+      </w:r>
+      <w:r>
+        <w:rPr>
+          <w:rFonts w:ascii="微软雅黑" w:eastAsia="微软雅黑" w:hAnsi="微软雅黑" w:cs="宋体" w:hint="eastAsia"/>
+          <w:color w:val="454545"/>
+          <w:kern w:val="0"/>
+          <w:sz w:val="24"/>
+          <w:szCs w:val="24"/>
+        </w:rPr>
+        <w:t>举例：</w:t>
+      </w:r>
+    </w:p>
+    <w:p>
+      <w:pPr>
+        <w:pStyle w:val="a3"/>
+        <w:widowControl/>
+        <w:shd w:val="clear" w:color="auto" w:fill="FFFFFF"/>
+        <w:ind w:leftChars="371" w:left="779" w:firstLineChars="0" w:firstLine="0"/>
+        <w:jc w:val="left"/>
+        <w:rPr>
+          <w:rFonts w:ascii="微软雅黑" w:eastAsia="微软雅黑" w:hAnsi="微软雅黑" w:cs="宋体"/>
+          <w:color w:val="454545"/>
+          <w:kern w:val="0"/>
+          <w:sz w:val="24"/>
+          <w:szCs w:val="24"/>
+        </w:rPr>
+      </w:pPr>
+      <w:r>
+        <w:rPr>
+          <w:rFonts w:ascii="微软雅黑" w:eastAsia="微软雅黑" w:hAnsi="微软雅黑" w:cs="宋体"/>
+          <w:color w:val="454545"/>
+          <w:kern w:val="0"/>
+          <w:sz w:val="24"/>
+          <w:szCs w:val="24"/>
+        </w:rPr>
+        <w:t>int</w:t>
+      </w:r>
+      <w:r>
+        <w:rPr>
+          <w:rFonts w:ascii="微软雅黑" w:eastAsia="微软雅黑" w:hAnsi="微软雅黑" w:cs="宋体" w:hint="eastAsia"/>
+          <w:color w:val="454545"/>
+          <w:kern w:val="0"/>
+          <w:sz w:val="24"/>
+          <w:szCs w:val="24"/>
+        </w:rPr>
+        <w:t xml:space="preserve"> </w:t>
+      </w:r>
+      <w:proofErr w:type="spellStart"/>
+      <w:proofErr w:type="gramStart"/>
+      <w:r>
+        <w:rPr>
+          <w:rFonts w:ascii="微软雅黑" w:eastAsia="微软雅黑" w:hAnsi="微软雅黑" w:cs="宋体"/>
+          <w:color w:val="454545"/>
+          <w:kern w:val="0"/>
+          <w:sz w:val="24"/>
+          <w:szCs w:val="24"/>
+        </w:rPr>
+        <w:t>func</w:t>
+      </w:r>
+      <w:r>
+        <w:rPr>
+          <w:rFonts w:ascii="微软雅黑" w:eastAsia="微软雅黑" w:hAnsi="微软雅黑" w:cs="宋体"/>
+          <w:color w:val="454545"/>
+          <w:kern w:val="0"/>
+          <w:sz w:val="24"/>
+          <w:szCs w:val="24"/>
+        </w:rPr>
+        <w:t>A</w:t>
+      </w:r>
+      <w:proofErr w:type="spellEnd"/>
+      <w:r>
+        <w:rPr>
+          <w:rFonts w:ascii="微软雅黑" w:eastAsia="微软雅黑" w:hAnsi="微软雅黑" w:cs="宋体"/>
+          <w:color w:val="454545"/>
+          <w:kern w:val="0"/>
+          <w:sz w:val="24"/>
+          <w:szCs w:val="24"/>
+        </w:rPr>
+        <w:t>(</w:t>
+      </w:r>
+      <w:proofErr w:type="gramEnd"/>
+      <w:r>
+        <w:rPr>
+          <w:rFonts w:ascii="微软雅黑" w:eastAsia="微软雅黑" w:hAnsi="微软雅黑" w:cs="宋体"/>
+          <w:color w:val="454545"/>
+          <w:kern w:val="0"/>
+          <w:sz w:val="24"/>
+          <w:szCs w:val="24"/>
+        </w:rPr>
+        <w:t xml:space="preserve">string </w:t>
+      </w:r>
+      <w:r>
+        <w:rPr>
+          <w:rFonts w:ascii="微软雅黑" w:eastAsia="微软雅黑" w:hAnsi="微软雅黑" w:cs="宋体" w:hint="eastAsia"/>
+          <w:color w:val="454545"/>
+          <w:kern w:val="0"/>
+          <w:sz w:val="24"/>
+          <w:szCs w:val="24"/>
+        </w:rPr>
+        <w:t>&amp;a</w:t>
+      </w:r>
+      <w:r>
+        <w:rPr>
+          <w:rFonts w:ascii="微软雅黑" w:eastAsia="微软雅黑" w:hAnsi="微软雅黑" w:cs="宋体"/>
+          <w:color w:val="454545"/>
+          <w:kern w:val="0"/>
+          <w:sz w:val="24"/>
+          <w:szCs w:val="24"/>
+        </w:rPr>
+        <w:t>)</w:t>
+      </w:r>
+    </w:p>
+    <w:p>
+      <w:pPr>
+        <w:widowControl/>
+        <w:shd w:val="clear" w:color="auto" w:fill="FFFFFF"/>
+        <w:ind w:leftChars="200" w:left="420" w:firstLine="360"/>
+        <w:jc w:val="left"/>
+        <w:rPr>
+          <w:rFonts w:ascii="微软雅黑" w:eastAsia="微软雅黑" w:hAnsi="微软雅黑" w:cs="宋体"/>
+          <w:color w:val="454545"/>
+          <w:kern w:val="0"/>
+          <w:sz w:val="24"/>
+          <w:szCs w:val="24"/>
+        </w:rPr>
+      </w:pPr>
+      <w:r>
+        <w:rPr>
+          <w:rFonts w:ascii="微软雅黑" w:eastAsia="微软雅黑" w:hAnsi="微软雅黑" w:cs="宋体" w:hint="eastAsia"/>
+          <w:color w:val="454545"/>
+          <w:kern w:val="0"/>
+          <w:sz w:val="24"/>
+          <w:szCs w:val="24"/>
+        </w:rPr>
+        <w:lastRenderedPageBreak/>
+        <w:t>{</w:t>
+      </w:r>
+    </w:p>
+    <w:p>
+      <w:pPr>
+        <w:widowControl/>
+        <w:shd w:val="clear" w:color="auto" w:fill="FFFFFF"/>
+        <w:ind w:leftChars="200" w:left="420"/>
+        <w:jc w:val="left"/>
+        <w:rPr>
+          <w:rFonts w:ascii="微软雅黑" w:eastAsia="微软雅黑" w:hAnsi="微软雅黑" w:cs="宋体"/>
+          <w:color w:val="454545"/>
+          <w:kern w:val="0"/>
+          <w:sz w:val="24"/>
+          <w:szCs w:val="24"/>
+        </w:rPr>
+      </w:pPr>
+      <w:r>
+        <w:rPr>
+          <w:rFonts w:ascii="微软雅黑" w:eastAsia="微软雅黑" w:hAnsi="微软雅黑" w:cs="宋体"/>
+          <w:color w:val="454545"/>
+          <w:kern w:val="0"/>
+          <w:sz w:val="24"/>
+          <w:szCs w:val="24"/>
+        </w:rPr>
+        <w:tab/>
+      </w:r>
+      <w:r>
+        <w:rPr>
+          <w:rFonts w:ascii="微软雅黑" w:eastAsia="微软雅黑" w:hAnsi="微软雅黑" w:cs="宋体"/>
+          <w:color w:val="454545"/>
+          <w:kern w:val="0"/>
+          <w:sz w:val="24"/>
+          <w:szCs w:val="24"/>
+        </w:rPr>
+        <w:tab/>
+      </w:r>
+      <w:r>
+        <w:rPr>
+          <w:rFonts w:ascii="微软雅黑" w:eastAsia="微软雅黑" w:hAnsi="微软雅黑" w:cs="宋体" w:hint="eastAsia"/>
+          <w:color w:val="454545"/>
+          <w:kern w:val="0"/>
+          <w:sz w:val="24"/>
+          <w:szCs w:val="24"/>
+        </w:rPr>
+        <w:t>return</w:t>
+      </w:r>
+      <w:r>
+        <w:rPr>
+          <w:rFonts w:ascii="微软雅黑" w:eastAsia="微软雅黑" w:hAnsi="微软雅黑" w:cs="宋体"/>
+          <w:color w:val="454545"/>
+          <w:kern w:val="0"/>
+          <w:sz w:val="24"/>
+          <w:szCs w:val="24"/>
+        </w:rPr>
+        <w:t xml:space="preserve"> </w:t>
+      </w:r>
+      <w:proofErr w:type="spellStart"/>
+      <w:proofErr w:type="gramStart"/>
+      <w:r>
+        <w:rPr>
+          <w:rFonts w:ascii="微软雅黑" w:eastAsia="微软雅黑" w:hAnsi="微软雅黑" w:cs="宋体"/>
+          <w:color w:val="454545"/>
+          <w:kern w:val="0"/>
+          <w:sz w:val="24"/>
+          <w:szCs w:val="24"/>
+        </w:rPr>
+        <w:t>a.size</w:t>
+      </w:r>
+      <w:proofErr w:type="spellEnd"/>
+      <w:proofErr w:type="gramEnd"/>
+      <w:r>
+        <w:rPr>
+          <w:rFonts w:ascii="微软雅黑" w:eastAsia="微软雅黑" w:hAnsi="微软雅黑" w:cs="宋体"/>
+          <w:color w:val="454545"/>
+          <w:kern w:val="0"/>
+          <w:sz w:val="24"/>
+          <w:szCs w:val="24"/>
+        </w:rPr>
+        <w:t>();</w:t>
+      </w:r>
+    </w:p>
+    <w:p>
+      <w:pPr>
+        <w:widowControl/>
+        <w:shd w:val="clear" w:color="auto" w:fill="FFFFFF"/>
+        <w:ind w:leftChars="200" w:left="420" w:firstLine="360"/>
+        <w:jc w:val="left"/>
+        <w:rPr>
+          <w:rFonts w:ascii="微软雅黑" w:eastAsia="微软雅黑" w:hAnsi="微软雅黑" w:cs="宋体"/>
+          <w:color w:val="454545"/>
+          <w:kern w:val="0"/>
+          <w:sz w:val="24"/>
+          <w:szCs w:val="24"/>
+        </w:rPr>
+      </w:pPr>
+      <w:r>
+        <w:rPr>
+          <w:rFonts w:ascii="微软雅黑" w:eastAsia="微软雅黑" w:hAnsi="微软雅黑" w:cs="宋体" w:hint="eastAsia"/>
+          <w:color w:val="454545"/>
+          <w:kern w:val="0"/>
+          <w:sz w:val="24"/>
+          <w:szCs w:val="24"/>
+        </w:rPr>
+        <w:t>}</w:t>
+      </w:r>
+    </w:p>
+    <w:p>
+      <w:pPr>
+        <w:pStyle w:val="a3"/>
+        <w:widowControl/>
+        <w:shd w:val="clear" w:color="auto" w:fill="FFFFFF"/>
+        <w:ind w:leftChars="371" w:left="779" w:firstLineChars="0" w:firstLine="0"/>
+        <w:jc w:val="left"/>
+        <w:rPr>
+          <w:rFonts w:ascii="微软雅黑" w:eastAsia="微软雅黑" w:hAnsi="微软雅黑" w:cs="宋体"/>
+          <w:color w:val="454545"/>
+          <w:kern w:val="0"/>
+          <w:sz w:val="24"/>
+          <w:szCs w:val="24"/>
+        </w:rPr>
+      </w:pPr>
+      <w:r>
+        <w:rPr>
+          <w:rFonts w:ascii="微软雅黑" w:eastAsia="微软雅黑" w:hAnsi="微软雅黑" w:cs="宋体"/>
+          <w:color w:val="454545"/>
+          <w:kern w:val="0"/>
+          <w:sz w:val="24"/>
+          <w:szCs w:val="24"/>
+        </w:rPr>
+        <w:t>int</w:t>
+      </w:r>
+      <w:r>
+        <w:rPr>
+          <w:rFonts w:ascii="微软雅黑" w:eastAsia="微软雅黑" w:hAnsi="微软雅黑" w:cs="宋体" w:hint="eastAsia"/>
+          <w:color w:val="454545"/>
+          <w:kern w:val="0"/>
+          <w:sz w:val="24"/>
+          <w:szCs w:val="24"/>
+        </w:rPr>
+        <w:t xml:space="preserve"> </w:t>
+      </w:r>
+      <w:proofErr w:type="spellStart"/>
+      <w:proofErr w:type="gramStart"/>
+      <w:r>
+        <w:rPr>
+          <w:rFonts w:ascii="微软雅黑" w:eastAsia="微软雅黑" w:hAnsi="微软雅黑" w:cs="宋体"/>
+          <w:color w:val="454545"/>
+          <w:kern w:val="0"/>
+          <w:sz w:val="24"/>
+          <w:szCs w:val="24"/>
+        </w:rPr>
+        <w:t>func</w:t>
+      </w:r>
+      <w:r>
+        <w:rPr>
+          <w:rFonts w:ascii="微软雅黑" w:eastAsia="微软雅黑" w:hAnsi="微软雅黑" w:cs="宋体"/>
+          <w:color w:val="454545"/>
+          <w:kern w:val="0"/>
+          <w:sz w:val="24"/>
+          <w:szCs w:val="24"/>
+        </w:rPr>
+        <w:t>B</w:t>
+      </w:r>
+      <w:proofErr w:type="spellEnd"/>
+      <w:r>
+        <w:rPr>
+          <w:rFonts w:ascii="微软雅黑" w:eastAsia="微软雅黑" w:hAnsi="微软雅黑" w:cs="宋体"/>
+          <w:color w:val="454545"/>
+          <w:kern w:val="0"/>
+          <w:sz w:val="24"/>
+          <w:szCs w:val="24"/>
+        </w:rPr>
+        <w:t>(</w:t>
+      </w:r>
+      <w:proofErr w:type="gramEnd"/>
+      <w:r>
+        <w:rPr>
+          <w:rFonts w:ascii="微软雅黑" w:eastAsia="微软雅黑" w:hAnsi="微软雅黑" w:cs="宋体" w:hint="eastAsia"/>
+          <w:color w:val="454545"/>
+          <w:kern w:val="0"/>
+          <w:sz w:val="24"/>
+          <w:szCs w:val="24"/>
+        </w:rPr>
+        <w:t>const</w:t>
+      </w:r>
+      <w:r>
+        <w:rPr>
+          <w:rFonts w:ascii="微软雅黑" w:eastAsia="微软雅黑" w:hAnsi="微软雅黑" w:cs="宋体"/>
+          <w:color w:val="454545"/>
+          <w:kern w:val="0"/>
+          <w:sz w:val="24"/>
+          <w:szCs w:val="24"/>
+        </w:rPr>
+        <w:t xml:space="preserve"> </w:t>
+      </w:r>
+      <w:r>
+        <w:rPr>
+          <w:rFonts w:ascii="微软雅黑" w:eastAsia="微软雅黑" w:hAnsi="微软雅黑" w:cs="宋体"/>
+          <w:color w:val="454545"/>
+          <w:kern w:val="0"/>
+          <w:sz w:val="24"/>
+          <w:szCs w:val="24"/>
+        </w:rPr>
+        <w:t xml:space="preserve">string </w:t>
+      </w:r>
+      <w:r>
+        <w:rPr>
+          <w:rFonts w:ascii="微软雅黑" w:eastAsia="微软雅黑" w:hAnsi="微软雅黑" w:cs="宋体" w:hint="eastAsia"/>
+          <w:color w:val="454545"/>
+          <w:kern w:val="0"/>
+          <w:sz w:val="24"/>
+          <w:szCs w:val="24"/>
+        </w:rPr>
+        <w:t>&amp;a</w:t>
+      </w:r>
+      <w:r>
+        <w:rPr>
+          <w:rFonts w:ascii="微软雅黑" w:eastAsia="微软雅黑" w:hAnsi="微软雅黑" w:cs="宋体"/>
+          <w:color w:val="454545"/>
+          <w:kern w:val="0"/>
+          <w:sz w:val="24"/>
+          <w:szCs w:val="24"/>
+        </w:rPr>
+        <w:t>)</w:t>
+      </w:r>
+    </w:p>
+    <w:p>
+      <w:pPr>
+        <w:widowControl/>
+        <w:shd w:val="clear" w:color="auto" w:fill="FFFFFF"/>
+        <w:ind w:leftChars="200" w:left="420" w:firstLine="360"/>
+        <w:jc w:val="left"/>
+        <w:rPr>
+          <w:rFonts w:ascii="微软雅黑" w:eastAsia="微软雅黑" w:hAnsi="微软雅黑" w:cs="宋体"/>
+          <w:color w:val="454545"/>
+          <w:kern w:val="0"/>
+          <w:sz w:val="24"/>
+          <w:szCs w:val="24"/>
+        </w:rPr>
+      </w:pPr>
+      <w:r>
+        <w:rPr>
+          <w:rFonts w:ascii="微软雅黑" w:eastAsia="微软雅黑" w:hAnsi="微软雅黑" w:cs="宋体" w:hint="eastAsia"/>
+          <w:color w:val="454545"/>
+          <w:kern w:val="0"/>
+          <w:sz w:val="24"/>
+          <w:szCs w:val="24"/>
+        </w:rPr>
+        <w:t>{</w:t>
+      </w:r>
+    </w:p>
+    <w:p>
+      <w:pPr>
+        <w:widowControl/>
+        <w:shd w:val="clear" w:color="auto" w:fill="FFFFFF"/>
+        <w:ind w:leftChars="200" w:left="420"/>
+        <w:jc w:val="left"/>
+        <w:rPr>
+          <w:rFonts w:ascii="微软雅黑" w:eastAsia="微软雅黑" w:hAnsi="微软雅黑" w:cs="宋体"/>
+          <w:color w:val="454545"/>
+          <w:kern w:val="0"/>
+          <w:sz w:val="24"/>
+          <w:szCs w:val="24"/>
+        </w:rPr>
+      </w:pPr>
+      <w:r>
+        <w:rPr>
+          <w:rFonts w:ascii="微软雅黑" w:eastAsia="微软雅黑" w:hAnsi="微软雅黑" w:cs="宋体"/>
+          <w:color w:val="454545"/>
+          <w:kern w:val="0"/>
+          <w:sz w:val="24"/>
+          <w:szCs w:val="24"/>
+        </w:rPr>
+        <w:tab/>
+      </w:r>
+      <w:r>
+        <w:rPr>
+          <w:rFonts w:ascii="微软雅黑" w:eastAsia="微软雅黑" w:hAnsi="微软雅黑" w:cs="宋体"/>
+          <w:color w:val="454545"/>
+          <w:kern w:val="0"/>
+          <w:sz w:val="24"/>
+          <w:szCs w:val="24"/>
+        </w:rPr>
+        <w:tab/>
+      </w:r>
+      <w:r>
+        <w:rPr>
+          <w:rFonts w:ascii="微软雅黑" w:eastAsia="微软雅黑" w:hAnsi="微软雅黑" w:cs="宋体" w:hint="eastAsia"/>
+          <w:color w:val="454545"/>
+          <w:kern w:val="0"/>
+          <w:sz w:val="24"/>
+          <w:szCs w:val="24"/>
+        </w:rPr>
+        <w:t>return</w:t>
+      </w:r>
+      <w:r>
+        <w:rPr>
+          <w:rFonts w:ascii="微软雅黑" w:eastAsia="微软雅黑" w:hAnsi="微软雅黑" w:cs="宋体"/>
+          <w:color w:val="454545"/>
+          <w:kern w:val="0"/>
+          <w:sz w:val="24"/>
+          <w:szCs w:val="24"/>
+        </w:rPr>
+        <w:t xml:space="preserve"> </w:t>
+      </w:r>
+      <w:proofErr w:type="spellStart"/>
+      <w:proofErr w:type="gramStart"/>
+      <w:r>
+        <w:rPr>
+          <w:rFonts w:ascii="微软雅黑" w:eastAsia="微软雅黑" w:hAnsi="微软雅黑" w:cs="宋体"/>
+          <w:color w:val="454545"/>
+          <w:kern w:val="0"/>
+          <w:sz w:val="24"/>
+          <w:szCs w:val="24"/>
+        </w:rPr>
+        <w:t>a.size</w:t>
+      </w:r>
+      <w:proofErr w:type="spellEnd"/>
+      <w:proofErr w:type="gramEnd"/>
+      <w:r>
+        <w:rPr>
+          <w:rFonts w:ascii="微软雅黑" w:eastAsia="微软雅黑" w:hAnsi="微软雅黑" w:cs="宋体"/>
+          <w:color w:val="454545"/>
+          <w:kern w:val="0"/>
+          <w:sz w:val="24"/>
+          <w:szCs w:val="24"/>
+        </w:rPr>
+        <w:t>();</w:t>
+      </w:r>
+    </w:p>
+    <w:p>
+      <w:pPr>
+        <w:widowControl/>
+        <w:shd w:val="clear" w:color="auto" w:fill="FFFFFF"/>
+        <w:ind w:leftChars="200" w:left="420" w:firstLine="360"/>
+        <w:jc w:val="left"/>
+        <w:rPr>
+          <w:rFonts w:ascii="微软雅黑" w:eastAsia="微软雅黑" w:hAnsi="微软雅黑" w:cs="宋体"/>
+          <w:color w:val="454545"/>
+          <w:kern w:val="0"/>
+          <w:sz w:val="24"/>
+          <w:szCs w:val="24"/>
+        </w:rPr>
+      </w:pPr>
+      <w:r>
+        <w:rPr>
+          <w:rFonts w:ascii="微软雅黑" w:eastAsia="微软雅黑" w:hAnsi="微软雅黑" w:cs="宋体" w:hint="eastAsia"/>
+          <w:color w:val="454545"/>
+          <w:kern w:val="0"/>
+          <w:sz w:val="24"/>
+          <w:szCs w:val="24"/>
+        </w:rPr>
+        <w:t>}</w:t>
+      </w:r>
+    </w:p>
+    <w:p>
+      <w:pPr>
+        <w:widowControl/>
+        <w:shd w:val="clear" w:color="auto" w:fill="FFFFFF"/>
+        <w:ind w:leftChars="200" w:left="420" w:firstLine="360"/>
+        <w:jc w:val="left"/>
+        <w:rPr>
+          <w:rFonts w:ascii="微软雅黑" w:eastAsia="微软雅黑" w:hAnsi="微软雅黑" w:cs="宋体" w:hint="eastAsia"/>
+          <w:color w:val="454545"/>
+          <w:kern w:val="0"/>
+          <w:sz w:val="24"/>
+          <w:szCs w:val="24"/>
+        </w:rPr>
+      </w:pPr>
+    </w:p>
+    <w:p>
+      <w:pPr>
+        <w:widowControl/>
+        <w:shd w:val="clear" w:color="auto" w:fill="FFFFFF"/>
+        <w:ind w:leftChars="200" w:left="420" w:firstLine="360"/>
+        <w:jc w:val="left"/>
+        <w:rPr>
+          <w:rFonts w:ascii="微软雅黑" w:eastAsia="微软雅黑" w:hAnsi="微软雅黑" w:cs="宋体"/>
+          <w:color w:val="454545"/>
+          <w:kern w:val="0"/>
+          <w:sz w:val="24"/>
+          <w:szCs w:val="24"/>
+        </w:rPr>
+      </w:pPr>
+      <w:r>
+        <w:rPr>
+          <w:rFonts w:ascii="微软雅黑" w:eastAsia="微软雅黑" w:hAnsi="微软雅黑" w:cs="宋体"/>
+          <w:color w:val="454545"/>
+          <w:kern w:val="0"/>
+          <w:sz w:val="24"/>
+          <w:szCs w:val="24"/>
+        </w:rPr>
+        <w:tab/>
+        <w:t>const string a = "</w:t>
+      </w:r>
+      <w:proofErr w:type="spellStart"/>
+      <w:r>
+        <w:rPr>
+          <w:rFonts w:ascii="微软雅黑" w:eastAsia="微软雅黑" w:hAnsi="微软雅黑" w:cs="宋体"/>
+          <w:color w:val="454545"/>
+          <w:kern w:val="0"/>
+          <w:sz w:val="24"/>
+          <w:szCs w:val="24"/>
+        </w:rPr>
+        <w:t>dsadsadsadadsa</w:t>
+      </w:r>
+      <w:proofErr w:type="spellEnd"/>
+      <w:r>
+        <w:rPr>
+          <w:rFonts w:ascii="微软雅黑" w:eastAsia="微软雅黑" w:hAnsi="微软雅黑" w:cs="宋体"/>
+          <w:color w:val="454545"/>
+          <w:kern w:val="0"/>
+          <w:sz w:val="24"/>
+          <w:szCs w:val="24"/>
+        </w:rPr>
+        <w:t>";</w:t>
+      </w:r>
+    </w:p>
+    <w:p>
+      <w:pPr>
+        <w:widowControl/>
+        <w:shd w:val="clear" w:color="auto" w:fill="FFFFFF"/>
+        <w:ind w:leftChars="200" w:left="420" w:firstLine="360"/>
+        <w:jc w:val="left"/>
+        <w:rPr>
+          <w:rFonts w:ascii="微软雅黑" w:eastAsia="微软雅黑" w:hAnsi="微软雅黑" w:cs="宋体"/>
+          <w:color w:val="454545"/>
+          <w:kern w:val="0"/>
+          <w:sz w:val="24"/>
+          <w:szCs w:val="24"/>
+        </w:rPr>
+      </w:pPr>
+      <w:r>
+        <w:rPr>
+          <w:rFonts w:ascii="微软雅黑" w:eastAsia="微软雅黑" w:hAnsi="微软雅黑" w:cs="宋体"/>
+          <w:color w:val="454545"/>
+          <w:kern w:val="0"/>
+          <w:sz w:val="24"/>
+          <w:szCs w:val="24"/>
+        </w:rPr>
+        <w:tab/>
+        <w:t>string b = "</w:t>
+      </w:r>
+      <w:proofErr w:type="spellStart"/>
+      <w:r>
+        <w:rPr>
+          <w:rFonts w:ascii="微软雅黑" w:eastAsia="微软雅黑" w:hAnsi="微软雅黑" w:cs="宋体"/>
+          <w:color w:val="454545"/>
+          <w:kern w:val="0"/>
+          <w:sz w:val="24"/>
+          <w:szCs w:val="24"/>
+        </w:rPr>
+        <w:t>dasdsadsadsa</w:t>
+      </w:r>
+      <w:proofErr w:type="spellEnd"/>
+      <w:r>
+        <w:rPr>
+          <w:rFonts w:ascii="微软雅黑" w:eastAsia="微软雅黑" w:hAnsi="微软雅黑" w:cs="宋体"/>
+          <w:color w:val="454545"/>
+          <w:kern w:val="0"/>
+          <w:sz w:val="24"/>
+          <w:szCs w:val="24"/>
+        </w:rPr>
+        <w:t>";</w:t>
+      </w:r>
+    </w:p>
+    <w:p>
+      <w:pPr>
+        <w:widowControl/>
+        <w:shd w:val="clear" w:color="auto" w:fill="FFFFFF"/>
+        <w:ind w:leftChars="200" w:left="420" w:firstLine="360"/>
+        <w:jc w:val="left"/>
+        <w:rPr>
+          <w:rFonts w:ascii="微软雅黑" w:eastAsia="微软雅黑" w:hAnsi="微软雅黑" w:cs="宋体"/>
+          <w:color w:val="454545"/>
+          <w:kern w:val="0"/>
+          <w:sz w:val="24"/>
+          <w:szCs w:val="24"/>
+        </w:rPr>
+      </w:pPr>
+      <w:r>
+        <w:rPr>
+          <w:rFonts w:ascii="新宋体" w:eastAsia="新宋体" w:cs="新宋体"/>
+          <w:color w:val="000000"/>
+          <w:kern w:val="0"/>
+          <w:sz w:val="19"/>
+          <w:szCs w:val="19"/>
+        </w:rPr>
+        <w:tab/>
+      </w:r>
+      <w:r>
+        <w:rPr>
+          <w:rFonts w:ascii="微软雅黑" w:eastAsia="微软雅黑" w:hAnsi="微软雅黑" w:cs="宋体"/>
+          <w:color w:val="454545"/>
+          <w:kern w:val="0"/>
+          <w:sz w:val="24"/>
+          <w:szCs w:val="24"/>
+        </w:rPr>
+        <w:t>const string a = "</w:t>
+      </w:r>
+      <w:proofErr w:type="spellStart"/>
+      <w:r>
+        <w:rPr>
+          <w:rFonts w:ascii="微软雅黑" w:eastAsia="微软雅黑" w:hAnsi="微软雅黑" w:cs="宋体"/>
+          <w:color w:val="454545"/>
+          <w:kern w:val="0"/>
+          <w:sz w:val="24"/>
+          <w:szCs w:val="24"/>
+        </w:rPr>
+        <w:t>dsadsadsadadsa</w:t>
+      </w:r>
+      <w:proofErr w:type="spellEnd"/>
+      <w:r>
+        <w:rPr>
+          <w:rFonts w:ascii="微软雅黑" w:eastAsia="微软雅黑" w:hAnsi="微软雅黑" w:cs="宋体"/>
+          <w:color w:val="454545"/>
+          <w:kern w:val="0"/>
+          <w:sz w:val="24"/>
+          <w:szCs w:val="24"/>
+        </w:rPr>
+        <w:t>";</w:t>
+      </w:r>
+    </w:p>
+    <w:p>
+      <w:pPr>
+        <w:widowControl/>
+        <w:shd w:val="clear" w:color="auto" w:fill="FFFFFF"/>
+        <w:ind w:leftChars="200" w:left="420" w:firstLine="360"/>
+        <w:jc w:val="left"/>
+        <w:rPr>
+          <w:rFonts w:ascii="微软雅黑" w:eastAsia="微软雅黑" w:hAnsi="微软雅黑" w:cs="宋体"/>
+          <w:color w:val="454545"/>
+          <w:kern w:val="0"/>
+          <w:sz w:val="24"/>
+          <w:szCs w:val="24"/>
+        </w:rPr>
+      </w:pPr>
+      <w:r>
+        <w:rPr>
+          <w:rFonts w:ascii="微软雅黑" w:eastAsia="微软雅黑" w:hAnsi="微软雅黑" w:cs="宋体"/>
+          <w:color w:val="454545"/>
+          <w:kern w:val="0"/>
+          <w:sz w:val="24"/>
+          <w:szCs w:val="24"/>
+        </w:rPr>
+        <w:tab/>
+        <w:t>string b = "</w:t>
+      </w:r>
+      <w:proofErr w:type="spellStart"/>
+      <w:r>
+        <w:rPr>
+          <w:rFonts w:ascii="微软雅黑" w:eastAsia="微软雅黑" w:hAnsi="微软雅黑" w:cs="宋体"/>
+          <w:color w:val="454545"/>
+          <w:kern w:val="0"/>
+          <w:sz w:val="24"/>
+          <w:szCs w:val="24"/>
+        </w:rPr>
+        <w:t>dasdsadsadsa</w:t>
+      </w:r>
+      <w:proofErr w:type="spellEnd"/>
+      <w:r>
+        <w:rPr>
+          <w:rFonts w:ascii="微软雅黑" w:eastAsia="微软雅黑" w:hAnsi="微软雅黑" w:cs="宋体"/>
+          <w:color w:val="454545"/>
+          <w:kern w:val="0"/>
+          <w:sz w:val="24"/>
+          <w:szCs w:val="24"/>
+        </w:rPr>
+        <w:t>";</w:t>
+      </w:r>
+    </w:p>
+    <w:p>
+      <w:pPr>
+        <w:widowControl/>
+        <w:shd w:val="clear" w:color="auto" w:fill="FFFFFF"/>
+        <w:ind w:leftChars="200" w:left="420" w:firstLine="360"/>
+        <w:jc w:val="left"/>
+        <w:rPr>
+          <w:rFonts w:ascii="微软雅黑" w:eastAsia="微软雅黑" w:hAnsi="微软雅黑" w:cs="宋体"/>
+          <w:color w:val="454545"/>
+          <w:kern w:val="0"/>
+          <w:sz w:val="24"/>
+          <w:szCs w:val="24"/>
+        </w:rPr>
+      </w:pPr>
+      <w:r>
+        <w:rPr>
+          <w:rFonts w:ascii="微软雅黑" w:eastAsia="微软雅黑" w:hAnsi="微软雅黑" w:cs="宋体"/>
+          <w:color w:val="454545"/>
+          <w:kern w:val="0"/>
+          <w:sz w:val="24"/>
+          <w:szCs w:val="24"/>
+        </w:rPr>
+        <w:tab/>
+        <w:t>//</w:t>
+      </w:r>
+      <w:proofErr w:type="spellStart"/>
+      <w:r>
+        <w:rPr>
+          <w:rFonts w:ascii="微软雅黑" w:eastAsia="微软雅黑" w:hAnsi="微软雅黑" w:cs="宋体"/>
+          <w:color w:val="454545"/>
+          <w:kern w:val="0"/>
+          <w:sz w:val="24"/>
+          <w:szCs w:val="24"/>
+        </w:rPr>
+        <w:t>cout</w:t>
+      </w:r>
+      <w:proofErr w:type="spellEnd"/>
+      <w:r>
+        <w:rPr>
+          <w:rFonts w:ascii="微软雅黑" w:eastAsia="微软雅黑" w:hAnsi="微软雅黑" w:cs="宋体"/>
+          <w:color w:val="454545"/>
+          <w:kern w:val="0"/>
+          <w:sz w:val="24"/>
+          <w:szCs w:val="24"/>
+        </w:rPr>
+        <w:t xml:space="preserve"> &lt;&lt; </w:t>
+      </w:r>
+      <w:proofErr w:type="spellStart"/>
+      <w:r>
+        <w:rPr>
+          <w:rFonts w:ascii="微软雅黑" w:eastAsia="微软雅黑" w:hAnsi="微软雅黑" w:cs="宋体"/>
+          <w:color w:val="454545"/>
+          <w:kern w:val="0"/>
+          <w:sz w:val="24"/>
+          <w:szCs w:val="24"/>
+        </w:rPr>
+        <w:t>funcA</w:t>
+      </w:r>
+      <w:proofErr w:type="spellEnd"/>
+      <w:r>
+        <w:rPr>
+          <w:rFonts w:ascii="微软雅黑" w:eastAsia="微软雅黑" w:hAnsi="微软雅黑" w:cs="宋体"/>
+          <w:color w:val="454545"/>
+          <w:kern w:val="0"/>
+          <w:sz w:val="24"/>
+          <w:szCs w:val="24"/>
+        </w:rPr>
+        <w:t>("</w:t>
+      </w:r>
+      <w:proofErr w:type="spellStart"/>
+      <w:r>
+        <w:rPr>
+          <w:rFonts w:ascii="微软雅黑" w:eastAsia="微软雅黑" w:hAnsi="微软雅黑" w:cs="宋体"/>
+          <w:color w:val="454545"/>
+          <w:kern w:val="0"/>
+          <w:sz w:val="24"/>
+          <w:szCs w:val="24"/>
+        </w:rPr>
+        <w:t>dsadsadsadadsa</w:t>
+      </w:r>
+      <w:proofErr w:type="spellEnd"/>
+      <w:r>
+        <w:rPr>
+          <w:rFonts w:ascii="微软雅黑" w:eastAsia="微软雅黑" w:hAnsi="微软雅黑" w:cs="宋体"/>
+          <w:color w:val="454545"/>
+          <w:kern w:val="0"/>
+          <w:sz w:val="24"/>
+          <w:szCs w:val="24"/>
+        </w:rPr>
+        <w:t xml:space="preserve">") &lt;&lt; </w:t>
+      </w:r>
+      <w:proofErr w:type="spellStart"/>
+      <w:r>
+        <w:rPr>
+          <w:rFonts w:ascii="微软雅黑" w:eastAsia="微软雅黑" w:hAnsi="微软雅黑" w:cs="宋体"/>
+          <w:color w:val="454545"/>
+          <w:kern w:val="0"/>
+          <w:sz w:val="24"/>
+          <w:szCs w:val="24"/>
+        </w:rPr>
+        <w:t>endl</w:t>
+      </w:r>
+      <w:proofErr w:type="spellEnd"/>
+      <w:r>
+        <w:rPr>
+          <w:rFonts w:ascii="微软雅黑" w:eastAsia="微软雅黑" w:hAnsi="微软雅黑" w:cs="宋体"/>
+          <w:color w:val="454545"/>
+          <w:kern w:val="0"/>
+          <w:sz w:val="24"/>
+          <w:szCs w:val="24"/>
+        </w:rPr>
+        <w:t>;</w:t>
+      </w:r>
+      <w:r>
+        <w:rPr>
+          <w:rFonts w:ascii="微软雅黑" w:eastAsia="微软雅黑" w:hAnsi="微软雅黑" w:cs="宋体"/>
+          <w:color w:val="454545"/>
+          <w:kern w:val="0"/>
+          <w:sz w:val="24"/>
+          <w:szCs w:val="24"/>
+        </w:rPr>
+        <w:tab/>
+      </w:r>
+      <w:r>
+        <w:rPr>
+          <w:rFonts w:ascii="微软雅黑" w:eastAsia="微软雅黑" w:hAnsi="微软雅黑" w:cs="宋体"/>
+          <w:color w:val="454545"/>
+          <w:kern w:val="0"/>
+          <w:sz w:val="24"/>
+          <w:szCs w:val="24"/>
+        </w:rPr>
+        <w:tab/>
+        <w:t xml:space="preserve"> //</w:t>
+      </w:r>
+      <w:r>
+        <w:rPr>
+          <w:rFonts w:ascii="微软雅黑" w:eastAsia="微软雅黑" w:hAnsi="微软雅黑" w:cs="宋体" w:hint="eastAsia"/>
+          <w:color w:val="454545"/>
+          <w:kern w:val="0"/>
+          <w:sz w:val="24"/>
+          <w:szCs w:val="24"/>
+        </w:rPr>
+        <w:t>报错</w:t>
+      </w:r>
+    </w:p>
+    <w:p>
+      <w:pPr>
+        <w:widowControl/>
+        <w:shd w:val="clear" w:color="auto" w:fill="FFFFFF"/>
+        <w:ind w:leftChars="200" w:left="420" w:firstLine="360"/>
+        <w:jc w:val="left"/>
+        <w:rPr>
+          <w:rFonts w:ascii="微软雅黑" w:eastAsia="微软雅黑" w:hAnsi="微软雅黑" w:cs="宋体"/>
+          <w:color w:val="454545"/>
+          <w:kern w:val="0"/>
+          <w:sz w:val="24"/>
+          <w:szCs w:val="24"/>
+        </w:rPr>
+      </w:pPr>
+      <w:r>
+        <w:rPr>
+          <w:rFonts w:ascii="微软雅黑" w:eastAsia="微软雅黑" w:hAnsi="微软雅黑" w:cs="宋体"/>
+          <w:color w:val="454545"/>
+          <w:kern w:val="0"/>
+          <w:sz w:val="24"/>
+          <w:szCs w:val="24"/>
+        </w:rPr>
+        <w:tab/>
+      </w:r>
+      <w:proofErr w:type="spellStart"/>
+      <w:r>
+        <w:rPr>
+          <w:rFonts w:ascii="微软雅黑" w:eastAsia="微软雅黑" w:hAnsi="微软雅黑" w:cs="宋体"/>
+          <w:color w:val="454545"/>
+          <w:kern w:val="0"/>
+          <w:sz w:val="24"/>
+          <w:szCs w:val="24"/>
+        </w:rPr>
+        <w:t>cout</w:t>
+      </w:r>
+      <w:proofErr w:type="spellEnd"/>
+      <w:r>
+        <w:rPr>
+          <w:rFonts w:ascii="微软雅黑" w:eastAsia="微软雅黑" w:hAnsi="微软雅黑" w:cs="宋体"/>
+          <w:color w:val="454545"/>
+          <w:kern w:val="0"/>
+          <w:sz w:val="24"/>
+          <w:szCs w:val="24"/>
+        </w:rPr>
+        <w:t xml:space="preserve"> &lt;&lt; </w:t>
+      </w:r>
+      <w:proofErr w:type="spellStart"/>
+      <w:r>
+        <w:rPr>
+          <w:rFonts w:ascii="微软雅黑" w:eastAsia="微软雅黑" w:hAnsi="微软雅黑" w:cs="宋体"/>
+          <w:color w:val="454545"/>
+          <w:kern w:val="0"/>
+          <w:sz w:val="24"/>
+          <w:szCs w:val="24"/>
+        </w:rPr>
+        <w:t>funcB</w:t>
+      </w:r>
+      <w:proofErr w:type="spellEnd"/>
+      <w:r>
+        <w:rPr>
+          <w:rFonts w:ascii="微软雅黑" w:eastAsia="微软雅黑" w:hAnsi="微软雅黑" w:cs="宋体"/>
+          <w:color w:val="454545"/>
+          <w:kern w:val="0"/>
+          <w:sz w:val="24"/>
+          <w:szCs w:val="24"/>
+        </w:rPr>
+        <w:t>("</w:t>
+      </w:r>
+      <w:proofErr w:type="spellStart"/>
+      <w:r>
+        <w:rPr>
+          <w:rFonts w:ascii="微软雅黑" w:eastAsia="微软雅黑" w:hAnsi="微软雅黑" w:cs="宋体"/>
+          <w:color w:val="454545"/>
+          <w:kern w:val="0"/>
+          <w:sz w:val="24"/>
+          <w:szCs w:val="24"/>
+        </w:rPr>
+        <w:t>dsadsadsadadsa</w:t>
+      </w:r>
+      <w:proofErr w:type="spellEnd"/>
+      <w:r>
+        <w:rPr>
+          <w:rFonts w:ascii="微软雅黑" w:eastAsia="微软雅黑" w:hAnsi="微软雅黑" w:cs="宋体"/>
+          <w:color w:val="454545"/>
+          <w:kern w:val="0"/>
+          <w:sz w:val="24"/>
+          <w:szCs w:val="24"/>
+        </w:rPr>
+        <w:t xml:space="preserve">") &lt;&lt; </w:t>
+      </w:r>
+      <w:proofErr w:type="spellStart"/>
+      <w:r>
+        <w:rPr>
+          <w:rFonts w:ascii="微软雅黑" w:eastAsia="微软雅黑" w:hAnsi="微软雅黑" w:cs="宋体"/>
+          <w:color w:val="454545"/>
+          <w:kern w:val="0"/>
+          <w:sz w:val="24"/>
+          <w:szCs w:val="24"/>
+        </w:rPr>
+        <w:t>endl</w:t>
+      </w:r>
+      <w:proofErr w:type="spellEnd"/>
+      <w:r>
+        <w:rPr>
+          <w:rFonts w:ascii="微软雅黑" w:eastAsia="微软雅黑" w:hAnsi="微软雅黑" w:cs="宋体"/>
+          <w:color w:val="454545"/>
+          <w:kern w:val="0"/>
+          <w:sz w:val="24"/>
+          <w:szCs w:val="24"/>
+        </w:rPr>
+        <w:t>;</w:t>
+      </w:r>
+      <w:r>
+        <w:rPr>
+          <w:rFonts w:ascii="微软雅黑" w:eastAsia="微软雅黑" w:hAnsi="微软雅黑" w:cs="宋体"/>
+          <w:color w:val="454545"/>
+          <w:kern w:val="0"/>
+          <w:sz w:val="24"/>
+          <w:szCs w:val="24"/>
+        </w:rPr>
+        <w:tab/>
+      </w:r>
+      <w:r>
+        <w:rPr>
+          <w:rFonts w:ascii="微软雅黑" w:eastAsia="微软雅黑" w:hAnsi="微软雅黑" w:cs="宋体"/>
+          <w:color w:val="454545"/>
+          <w:kern w:val="0"/>
+          <w:sz w:val="24"/>
+          <w:szCs w:val="24"/>
+        </w:rPr>
+        <w:tab/>
+        <w:t>//</w:t>
+      </w:r>
+      <w:r>
+        <w:rPr>
+          <w:rFonts w:ascii="微软雅黑" w:eastAsia="微软雅黑" w:hAnsi="微软雅黑" w:cs="宋体" w:hint="eastAsia"/>
+          <w:color w:val="454545"/>
+          <w:kern w:val="0"/>
+          <w:sz w:val="24"/>
+          <w:szCs w:val="24"/>
+        </w:rPr>
+        <w:t>正确</w:t>
+      </w:r>
+    </w:p>
+    <w:p>
+      <w:pPr>
+        <w:widowControl/>
+        <w:shd w:val="clear" w:color="auto" w:fill="FFFFFF"/>
+        <w:ind w:leftChars="200" w:left="420" w:firstLine="360"/>
+        <w:jc w:val="left"/>
+        <w:rPr>
+          <w:rFonts w:ascii="微软雅黑" w:eastAsia="微软雅黑" w:hAnsi="微软雅黑" w:cs="宋体"/>
+          <w:color w:val="454545"/>
+          <w:kern w:val="0"/>
+          <w:sz w:val="24"/>
+          <w:szCs w:val="24"/>
+        </w:rPr>
+      </w:pPr>
+      <w:r>
+        <w:rPr>
+          <w:rFonts w:ascii="微软雅黑" w:eastAsia="微软雅黑" w:hAnsi="微软雅黑" w:cs="宋体"/>
+          <w:color w:val="454545"/>
+          <w:kern w:val="0"/>
+          <w:sz w:val="24"/>
+          <w:szCs w:val="24"/>
+        </w:rPr>
+        <w:tab/>
+        <w:t>//</w:t>
+      </w:r>
+      <w:proofErr w:type="spellStart"/>
+      <w:r>
+        <w:rPr>
+          <w:rFonts w:ascii="微软雅黑" w:eastAsia="微软雅黑" w:hAnsi="微软雅黑" w:cs="宋体"/>
+          <w:color w:val="454545"/>
+          <w:kern w:val="0"/>
+          <w:sz w:val="24"/>
+          <w:szCs w:val="24"/>
+        </w:rPr>
+        <w:t>cout</w:t>
+      </w:r>
+      <w:proofErr w:type="spellEnd"/>
+      <w:r>
+        <w:rPr>
+          <w:rFonts w:ascii="微软雅黑" w:eastAsia="微软雅黑" w:hAnsi="微软雅黑" w:cs="宋体"/>
+          <w:color w:val="454545"/>
+          <w:kern w:val="0"/>
+          <w:sz w:val="24"/>
+          <w:szCs w:val="24"/>
+        </w:rPr>
+        <w:t xml:space="preserve"> &lt;&lt; </w:t>
+      </w:r>
+      <w:proofErr w:type="spellStart"/>
+      <w:r>
+        <w:rPr>
+          <w:rFonts w:ascii="微软雅黑" w:eastAsia="微软雅黑" w:hAnsi="微软雅黑" w:cs="宋体"/>
+          <w:color w:val="454545"/>
+          <w:kern w:val="0"/>
+          <w:sz w:val="24"/>
+          <w:szCs w:val="24"/>
+        </w:rPr>
+        <w:t>funcA</w:t>
+      </w:r>
+      <w:proofErr w:type="spellEnd"/>
+      <w:r>
+        <w:rPr>
+          <w:rFonts w:ascii="微软雅黑" w:eastAsia="微软雅黑" w:hAnsi="微软雅黑" w:cs="宋体"/>
+          <w:color w:val="454545"/>
+          <w:kern w:val="0"/>
+          <w:sz w:val="24"/>
+          <w:szCs w:val="24"/>
+        </w:rPr>
+        <w:t xml:space="preserve">(a) &lt;&lt; </w:t>
+      </w:r>
+      <w:proofErr w:type="spellStart"/>
+      <w:r>
+        <w:rPr>
+          <w:rFonts w:ascii="微软雅黑" w:eastAsia="微软雅黑" w:hAnsi="微软雅黑" w:cs="宋体"/>
+          <w:color w:val="454545"/>
+          <w:kern w:val="0"/>
+          <w:sz w:val="24"/>
+          <w:szCs w:val="24"/>
+        </w:rPr>
+        <w:t>endl</w:t>
+      </w:r>
+      <w:proofErr w:type="spellEnd"/>
+      <w:r>
+        <w:rPr>
+          <w:rFonts w:ascii="微软雅黑" w:eastAsia="微软雅黑" w:hAnsi="微软雅黑" w:cs="宋体"/>
+          <w:color w:val="454545"/>
+          <w:kern w:val="0"/>
+          <w:sz w:val="24"/>
+          <w:szCs w:val="24"/>
+        </w:rPr>
+        <w:t>;</w:t>
+      </w:r>
+      <w:r>
+        <w:rPr>
+          <w:rFonts w:ascii="微软雅黑" w:eastAsia="微软雅黑" w:hAnsi="微软雅黑" w:cs="宋体"/>
+          <w:color w:val="454545"/>
+          <w:kern w:val="0"/>
+          <w:sz w:val="24"/>
+          <w:szCs w:val="24"/>
+        </w:rPr>
+        <w:tab/>
+      </w:r>
+      <w:r>
+        <w:rPr>
+          <w:rFonts w:ascii="微软雅黑" w:eastAsia="微软雅黑" w:hAnsi="微软雅黑" w:cs="宋体"/>
+          <w:color w:val="454545"/>
+          <w:kern w:val="0"/>
+          <w:sz w:val="24"/>
+          <w:szCs w:val="24"/>
+        </w:rPr>
+        <w:tab/>
+        <w:t xml:space="preserve"> //</w:t>
+      </w:r>
+      <w:r>
+        <w:rPr>
+          <w:rFonts w:ascii="微软雅黑" w:eastAsia="微软雅黑" w:hAnsi="微软雅黑" w:cs="宋体" w:hint="eastAsia"/>
+          <w:color w:val="454545"/>
+          <w:kern w:val="0"/>
+          <w:sz w:val="24"/>
+          <w:szCs w:val="24"/>
+        </w:rPr>
+        <w:t>报错</w:t>
+      </w:r>
+    </w:p>
+    <w:p>
+      <w:pPr>
+        <w:widowControl/>
+        <w:shd w:val="clear" w:color="auto" w:fill="FFFFFF"/>
+        <w:ind w:leftChars="200" w:left="420" w:firstLine="360"/>
+        <w:jc w:val="left"/>
+        <w:rPr>
+          <w:rFonts w:ascii="微软雅黑" w:eastAsia="微软雅黑" w:hAnsi="微软雅黑" w:cs="宋体"/>
+          <w:color w:val="454545"/>
+          <w:kern w:val="0"/>
+          <w:sz w:val="24"/>
+          <w:szCs w:val="24"/>
+        </w:rPr>
+      </w:pPr>
+      <w:r>
+        <w:rPr>
+          <w:rFonts w:ascii="微软雅黑" w:eastAsia="微软雅黑" w:hAnsi="微软雅黑" w:cs="宋体"/>
+          <w:color w:val="454545"/>
+          <w:kern w:val="0"/>
+          <w:sz w:val="24"/>
+          <w:szCs w:val="24"/>
+        </w:rPr>
+        <w:tab/>
+      </w:r>
+      <w:proofErr w:type="spellStart"/>
+      <w:r>
+        <w:rPr>
+          <w:rFonts w:ascii="微软雅黑" w:eastAsia="微软雅黑" w:hAnsi="微软雅黑" w:cs="宋体"/>
+          <w:color w:val="454545"/>
+          <w:kern w:val="0"/>
+          <w:sz w:val="24"/>
+          <w:szCs w:val="24"/>
+        </w:rPr>
+        <w:t>cout</w:t>
+      </w:r>
+      <w:proofErr w:type="spellEnd"/>
+      <w:r>
+        <w:rPr>
+          <w:rFonts w:ascii="微软雅黑" w:eastAsia="微软雅黑" w:hAnsi="微软雅黑" w:cs="宋体"/>
+          <w:color w:val="454545"/>
+          <w:kern w:val="0"/>
+          <w:sz w:val="24"/>
+          <w:szCs w:val="24"/>
+        </w:rPr>
+        <w:t xml:space="preserve"> &lt;&lt; </w:t>
+      </w:r>
+      <w:proofErr w:type="spellStart"/>
+      <w:r>
+        <w:rPr>
+          <w:rFonts w:ascii="微软雅黑" w:eastAsia="微软雅黑" w:hAnsi="微软雅黑" w:cs="宋体"/>
+          <w:color w:val="454545"/>
+          <w:kern w:val="0"/>
+          <w:sz w:val="24"/>
+          <w:szCs w:val="24"/>
+        </w:rPr>
+        <w:t>funcB</w:t>
+      </w:r>
+      <w:proofErr w:type="spellEnd"/>
+      <w:r>
+        <w:rPr>
+          <w:rFonts w:ascii="微软雅黑" w:eastAsia="微软雅黑" w:hAnsi="微软雅黑" w:cs="宋体"/>
+          <w:color w:val="454545"/>
+          <w:kern w:val="0"/>
+          <w:sz w:val="24"/>
+          <w:szCs w:val="24"/>
+        </w:rPr>
+        <w:t xml:space="preserve">(a) &lt;&lt; </w:t>
+      </w:r>
+      <w:proofErr w:type="spellStart"/>
+      <w:r>
+        <w:rPr>
+          <w:rFonts w:ascii="微软雅黑" w:eastAsia="微软雅黑" w:hAnsi="微软雅黑" w:cs="宋体"/>
+          <w:color w:val="454545"/>
+          <w:kern w:val="0"/>
+          <w:sz w:val="24"/>
+          <w:szCs w:val="24"/>
+        </w:rPr>
+        <w:t>endl</w:t>
+      </w:r>
+      <w:proofErr w:type="spellEnd"/>
+      <w:r>
+        <w:rPr>
+          <w:rFonts w:ascii="微软雅黑" w:eastAsia="微软雅黑" w:hAnsi="微软雅黑" w:cs="宋体"/>
+          <w:color w:val="454545"/>
+          <w:kern w:val="0"/>
+          <w:sz w:val="24"/>
+          <w:szCs w:val="24"/>
+        </w:rPr>
+        <w:t>;</w:t>
+      </w:r>
+      <w:r>
+        <w:rPr>
+          <w:rFonts w:ascii="微软雅黑" w:eastAsia="微软雅黑" w:hAnsi="微软雅黑" w:cs="宋体"/>
+          <w:color w:val="454545"/>
+          <w:kern w:val="0"/>
+          <w:sz w:val="24"/>
+          <w:szCs w:val="24"/>
+        </w:rPr>
+        <w:tab/>
+      </w:r>
+      <w:r>
+        <w:rPr>
+          <w:rFonts w:ascii="微软雅黑" w:eastAsia="微软雅黑" w:hAnsi="微软雅黑" w:cs="宋体"/>
+          <w:color w:val="454545"/>
+          <w:kern w:val="0"/>
+          <w:sz w:val="24"/>
+          <w:szCs w:val="24"/>
+        </w:rPr>
+        <w:tab/>
+        <w:t>//</w:t>
+      </w:r>
+      <w:r>
+        <w:rPr>
+          <w:rFonts w:ascii="微软雅黑" w:eastAsia="微软雅黑" w:hAnsi="微软雅黑" w:cs="宋体" w:hint="eastAsia"/>
+          <w:color w:val="454545"/>
+          <w:kern w:val="0"/>
+          <w:sz w:val="24"/>
+          <w:szCs w:val="24"/>
+        </w:rPr>
+        <w:t>正确</w:t>
+      </w:r>
+    </w:p>
+    <w:p>
+      <w:pPr>
+        <w:pStyle w:val="a3"/>
+        <w:widowControl/>
+        <w:numPr>
+          <w:ilvl w:val="0"/>
+          <w:numId w:val="2"/>
+        </w:numPr>
+        <w:shd w:val="clear" w:color="auto" w:fill="FFFFFF"/>
+        <w:ind w:firstLineChars="0"/>
+        <w:jc w:val="left"/>
+        <w:rPr>
+          <w:rFonts w:ascii="微软雅黑" w:eastAsia="微软雅黑" w:hAnsi="微软雅黑" w:cs="宋体"/>
+          <w:color w:val="454545"/>
+          <w:kern w:val="0"/>
+          <w:sz w:val="24"/>
+          <w:szCs w:val="24"/>
+        </w:rPr>
+      </w:pPr>
+      <w:r>
+        <w:rPr>
+          <w:rFonts w:ascii="微软雅黑" w:eastAsia="微软雅黑" w:hAnsi="微软雅黑" w:cs="宋体" w:hint="eastAsia"/>
+          <w:color w:val="454545"/>
+          <w:kern w:val="0"/>
+          <w:sz w:val="24"/>
+          <w:szCs w:val="24"/>
+        </w:rPr>
+        <w:t>数组形参</w:t>
+      </w:r>
+    </w:p>
+    <w:p>
+      <w:pPr>
+        <w:pStyle w:val="a3"/>
+        <w:widowControl/>
+        <w:shd w:val="clear" w:color="auto" w:fill="FFFFFF"/>
+        <w:ind w:left="420" w:firstLineChars="0"/>
+        <w:jc w:val="left"/>
+        <w:rPr>
+          <w:rFonts w:ascii="微软雅黑" w:eastAsia="微软雅黑" w:hAnsi="微软雅黑" w:cs="宋体"/>
+          <w:color w:val="454545"/>
+          <w:kern w:val="0"/>
+          <w:sz w:val="24"/>
+          <w:szCs w:val="24"/>
+        </w:rPr>
+      </w:pPr>
+      <w:r>
+        <w:rPr>
+          <w:rFonts w:ascii="微软雅黑" w:eastAsia="微软雅黑" w:hAnsi="微软雅黑" w:cs="宋体" w:hint="eastAsia"/>
+          <w:color w:val="454545"/>
+          <w:kern w:val="0"/>
+          <w:sz w:val="24"/>
+          <w:szCs w:val="24"/>
+        </w:rPr>
+        <w:t>数组的两个特殊性质对我们在</w:t>
+      </w:r>
+      <w:r>
+        <w:rPr>
+          <w:rFonts w:ascii="微软雅黑" w:eastAsia="微软雅黑" w:hAnsi="微软雅黑" w:cs="宋体" w:hint="eastAsia"/>
+          <w:color w:val="454545"/>
+          <w:kern w:val="0"/>
+          <w:sz w:val="24"/>
+          <w:szCs w:val="24"/>
+        </w:rPr>
+        <w:t>函数</w:t>
+      </w:r>
+      <w:r>
+        <w:rPr>
+          <w:rFonts w:ascii="微软雅黑" w:eastAsia="微软雅黑" w:hAnsi="微软雅黑" w:cs="宋体" w:hint="eastAsia"/>
+          <w:color w:val="454545"/>
+          <w:kern w:val="0"/>
+          <w:sz w:val="24"/>
+          <w:szCs w:val="24"/>
+        </w:rPr>
+        <w:t>上</w:t>
+      </w:r>
+      <w:r>
+        <w:rPr>
+          <w:rFonts w:ascii="微软雅黑" w:eastAsia="微软雅黑" w:hAnsi="微软雅黑" w:cs="宋体" w:hint="eastAsia"/>
+          <w:color w:val="454545"/>
+          <w:kern w:val="0"/>
+          <w:sz w:val="24"/>
+          <w:szCs w:val="24"/>
+        </w:rPr>
+        <w:t>使用</w:t>
+      </w:r>
+      <w:r>
+        <w:rPr>
+          <w:rFonts w:ascii="微软雅黑" w:eastAsia="微软雅黑" w:hAnsi="微软雅黑" w:cs="宋体" w:hint="eastAsia"/>
+          <w:color w:val="454545"/>
+          <w:kern w:val="0"/>
+          <w:sz w:val="24"/>
+          <w:szCs w:val="24"/>
+        </w:rPr>
+        <w:t>的</w:t>
+      </w:r>
+      <w:r>
+        <w:rPr>
+          <w:rFonts w:ascii="微软雅黑" w:eastAsia="微软雅黑" w:hAnsi="微软雅黑" w:cs="宋体" w:hint="eastAsia"/>
+          <w:color w:val="454545"/>
+          <w:kern w:val="0"/>
+          <w:sz w:val="24"/>
+          <w:szCs w:val="24"/>
+        </w:rPr>
+        <w:t>数组</w:t>
+      </w:r>
+      <w:r>
+        <w:rPr>
+          <w:rFonts w:ascii="微软雅黑" w:eastAsia="微软雅黑" w:hAnsi="微软雅黑" w:cs="宋体" w:hint="eastAsia"/>
+          <w:color w:val="454545"/>
+          <w:kern w:val="0"/>
+          <w:sz w:val="24"/>
+          <w:szCs w:val="24"/>
+        </w:rPr>
+        <w:t>有影响</w:t>
+      </w:r>
+      <w:r>
+        <w:rPr>
+          <w:rFonts w:ascii="微软雅黑" w:eastAsia="微软雅黑" w:hAnsi="微软雅黑" w:cs="宋体" w:hint="eastAsia"/>
+          <w:color w:val="454545"/>
+          <w:kern w:val="0"/>
+          <w:sz w:val="24"/>
+          <w:szCs w:val="24"/>
+        </w:rPr>
+        <w:t>，两个性质分别是：不允许拷贝数组，使用数组时会将其转化成指针</w:t>
+      </w:r>
+      <w:r>
+        <w:rPr>
+          <w:rFonts w:ascii="微软雅黑" w:eastAsia="微软雅黑" w:hAnsi="微软雅黑" w:cs="宋体" w:hint="eastAsia"/>
+          <w:color w:val="454545"/>
+          <w:kern w:val="0"/>
+          <w:sz w:val="24"/>
+          <w:szCs w:val="24"/>
+        </w:rPr>
+        <w:t>。</w:t>
+      </w:r>
+    </w:p>
+    <w:p>
+      <w:pPr>
+        <w:pStyle w:val="a3"/>
+        <w:widowControl/>
+        <w:shd w:val="clear" w:color="auto" w:fill="FFFFFF"/>
+        <w:ind w:left="360" w:firstLineChars="0" w:firstLine="0"/>
+        <w:jc w:val="left"/>
+        <w:rPr>
+          <w:rFonts w:ascii="微软雅黑" w:eastAsia="微软雅黑" w:hAnsi="微软雅黑" w:cs="宋体"/>
+          <w:color w:val="454545"/>
+          <w:kern w:val="0"/>
+          <w:sz w:val="24"/>
+          <w:szCs w:val="24"/>
+        </w:rPr>
+      </w:pPr>
+      <w:r>
+        <w:rPr>
+          <w:rFonts w:ascii="微软雅黑" w:eastAsia="微软雅黑" w:hAnsi="微软雅黑" w:cs="宋体"/>
+          <w:color w:val="454545"/>
+          <w:kern w:val="0"/>
+          <w:sz w:val="24"/>
+          <w:szCs w:val="24"/>
+        </w:rPr>
+        <w:tab/>
+      </w:r>
+      <w:r>
+        <w:rPr>
+          <w:rFonts w:ascii="微软雅黑" w:eastAsia="微软雅黑" w:hAnsi="微软雅黑" w:cs="宋体"/>
+          <w:color w:val="454545"/>
+          <w:kern w:val="0"/>
+          <w:sz w:val="24"/>
+          <w:szCs w:val="24"/>
+        </w:rPr>
+        <w:tab/>
+      </w:r>
+      <w:r>
+        <w:rPr>
+          <w:rFonts w:ascii="微软雅黑" w:eastAsia="微软雅黑" w:hAnsi="微软雅黑" w:cs="宋体" w:hint="eastAsia"/>
+          <w:color w:val="454545"/>
+          <w:kern w:val="0"/>
+          <w:sz w:val="24"/>
+          <w:szCs w:val="24"/>
+        </w:rPr>
+        <w:t>因为不能拷贝数组，所以我们</w:t>
+      </w:r>
+      <w:proofErr w:type="gramStart"/>
+      <w:r>
+        <w:rPr>
+          <w:rFonts w:ascii="微软雅黑" w:eastAsia="微软雅黑" w:hAnsi="微软雅黑" w:cs="宋体" w:hint="eastAsia"/>
+          <w:color w:val="454545"/>
+          <w:kern w:val="0"/>
+          <w:sz w:val="24"/>
+          <w:szCs w:val="24"/>
+        </w:rPr>
+        <w:t>无法以值传递</w:t>
+      </w:r>
+      <w:proofErr w:type="gramEnd"/>
+      <w:r>
+        <w:rPr>
+          <w:rFonts w:ascii="微软雅黑" w:eastAsia="微软雅黑" w:hAnsi="微软雅黑" w:cs="宋体" w:hint="eastAsia"/>
+          <w:color w:val="454545"/>
+          <w:kern w:val="0"/>
+          <w:sz w:val="24"/>
+          <w:szCs w:val="24"/>
+        </w:rPr>
+        <w:t>的方式使用数组参数。因为数组转换成指针</w:t>
+      </w:r>
+      <w:r>
+        <w:rPr>
+          <w:rFonts w:ascii="微软雅黑" w:eastAsia="微软雅黑" w:hAnsi="微软雅黑" w:cs="宋体" w:hint="eastAsia"/>
+          <w:color w:val="454545"/>
+          <w:kern w:val="0"/>
+          <w:sz w:val="24"/>
+          <w:szCs w:val="24"/>
+        </w:rPr>
+        <w:t>，所以当我们为函数传递一个数组时，实际上传递的是指向数组首元素的指针</w:t>
+      </w:r>
+      <w:r>
+        <w:rPr>
+          <w:rFonts w:ascii="微软雅黑" w:eastAsia="微软雅黑" w:hAnsi="微软雅黑" w:cs="宋体" w:hint="eastAsia"/>
+          <w:color w:val="454545"/>
+          <w:kern w:val="0"/>
+          <w:sz w:val="24"/>
+          <w:szCs w:val="24"/>
+        </w:rPr>
+        <w:t>。</w:t>
+      </w:r>
+    </w:p>
+    <w:p>
+      <w:pPr>
+        <w:pStyle w:val="a3"/>
+        <w:widowControl/>
+        <w:shd w:val="clear" w:color="auto" w:fill="FFFFFF"/>
+        <w:ind w:left="360" w:firstLineChars="0" w:firstLine="0"/>
+        <w:jc w:val="left"/>
+        <w:rPr>
+          <w:rFonts w:ascii="微软雅黑" w:eastAsia="微软雅黑" w:hAnsi="微软雅黑" w:cs="宋体"/>
+          <w:color w:val="454545"/>
+          <w:kern w:val="0"/>
+          <w:sz w:val="24"/>
+          <w:szCs w:val="24"/>
+        </w:rPr>
+      </w:pPr>
+      <w:r>
+        <w:rPr>
+          <w:rFonts w:ascii="微软雅黑" w:eastAsia="微软雅黑" w:hAnsi="微软雅黑" w:cs="宋体"/>
+          <w:color w:val="454545"/>
+          <w:kern w:val="0"/>
+          <w:sz w:val="24"/>
+          <w:szCs w:val="24"/>
+        </w:rPr>
+        <w:lastRenderedPageBreak/>
+        <w:tab/>
+      </w:r>
+      <w:r>
+        <w:rPr>
+          <w:rFonts w:ascii="微软雅黑" w:eastAsia="微软雅黑" w:hAnsi="微软雅黑" w:cs="宋体" w:hint="eastAsia"/>
+          <w:color w:val="454545"/>
+          <w:kern w:val="0"/>
+          <w:sz w:val="24"/>
+          <w:szCs w:val="24"/>
+        </w:rPr>
+        <w:t>举例：</w:t>
+      </w:r>
+    </w:p>
+    <w:p>
+      <w:pPr>
+        <w:pStyle w:val="a3"/>
+        <w:widowControl/>
+        <w:shd w:val="clear" w:color="auto" w:fill="FFFFFF"/>
+        <w:ind w:left="360" w:firstLineChars="0" w:firstLine="0"/>
+        <w:jc w:val="left"/>
+        <w:rPr>
+          <w:rFonts w:ascii="微软雅黑" w:eastAsia="微软雅黑" w:hAnsi="微软雅黑" w:cs="宋体"/>
+          <w:color w:val="454545"/>
+          <w:kern w:val="0"/>
+          <w:sz w:val="24"/>
+          <w:szCs w:val="24"/>
+        </w:rPr>
+      </w:pPr>
+      <w:r>
+        <w:rPr>
+          <w:rFonts w:ascii="微软雅黑" w:eastAsia="微软雅黑" w:hAnsi="微软雅黑" w:cs="宋体"/>
+          <w:color w:val="454545"/>
+          <w:kern w:val="0"/>
+          <w:sz w:val="24"/>
+          <w:szCs w:val="24"/>
+        </w:rPr>
+        <w:tab/>
+      </w:r>
+      <w:r>
+        <w:rPr>
+          <w:rFonts w:ascii="微软雅黑" w:eastAsia="微软雅黑" w:hAnsi="微软雅黑" w:cs="宋体"/>
+          <w:color w:val="454545"/>
+          <w:kern w:val="0"/>
+          <w:sz w:val="24"/>
+          <w:szCs w:val="24"/>
+        </w:rPr>
+        <w:tab/>
+      </w:r>
+      <w:r>
+        <w:rPr>
+          <w:rFonts w:ascii="微软雅黑" w:eastAsia="微软雅黑" w:hAnsi="微软雅黑" w:cs="宋体"/>
+          <w:color w:val="454545"/>
+          <w:kern w:val="0"/>
+          <w:sz w:val="24"/>
+          <w:szCs w:val="24"/>
+        </w:rPr>
+        <w:t xml:space="preserve">Void </w:t>
+      </w:r>
+      <w:proofErr w:type="spellStart"/>
+      <w:proofErr w:type="gramStart"/>
+      <w:r>
+        <w:rPr>
+          <w:rFonts w:ascii="微软雅黑" w:eastAsia="微软雅黑" w:hAnsi="微软雅黑" w:cs="宋体"/>
+          <w:color w:val="454545"/>
+          <w:kern w:val="0"/>
+          <w:sz w:val="24"/>
+          <w:szCs w:val="24"/>
+        </w:rPr>
+        <w:t>func</w:t>
+      </w:r>
+      <w:proofErr w:type="spellEnd"/>
+      <w:r>
+        <w:rPr>
+          <w:rFonts w:ascii="微软雅黑" w:eastAsia="微软雅黑" w:hAnsi="微软雅黑" w:cs="宋体"/>
+          <w:color w:val="454545"/>
+          <w:kern w:val="0"/>
+          <w:sz w:val="24"/>
+          <w:szCs w:val="24"/>
+        </w:rPr>
+        <w:t>(</w:t>
+      </w:r>
+      <w:proofErr w:type="gramEnd"/>
+      <w:r>
+        <w:rPr>
+          <w:rFonts w:ascii="微软雅黑" w:eastAsia="微软雅黑" w:hAnsi="微软雅黑" w:cs="宋体"/>
+          <w:color w:val="454545"/>
+          <w:kern w:val="0"/>
+          <w:sz w:val="24"/>
+          <w:szCs w:val="24"/>
+        </w:rPr>
+        <w:t>const int*</w:t>
+      </w:r>
+      <w:r>
+        <w:rPr>
+          <w:rFonts w:ascii="微软雅黑" w:eastAsia="微软雅黑" w:hAnsi="微软雅黑" w:cs="宋体"/>
+          <w:color w:val="454545"/>
+          <w:kern w:val="0"/>
+          <w:sz w:val="24"/>
+          <w:szCs w:val="24"/>
+        </w:rPr>
+        <w:t xml:space="preserve"> )</w:t>
+      </w:r>
+    </w:p>
+    <w:p>
+      <w:pPr>
+        <w:pStyle w:val="a3"/>
+        <w:widowControl/>
+        <w:shd w:val="clear" w:color="auto" w:fill="FFFFFF"/>
+        <w:ind w:left="360" w:firstLineChars="0" w:firstLine="0"/>
+        <w:jc w:val="left"/>
+        <w:rPr>
+          <w:rFonts w:ascii="微软雅黑" w:eastAsia="微软雅黑" w:hAnsi="微软雅黑" w:cs="宋体"/>
+          <w:color w:val="454545"/>
+          <w:kern w:val="0"/>
+          <w:sz w:val="24"/>
+          <w:szCs w:val="24"/>
+        </w:rPr>
+      </w:pPr>
+      <w:r>
+        <w:rPr>
+          <w:rFonts w:ascii="微软雅黑" w:eastAsia="微软雅黑" w:hAnsi="微软雅黑" w:cs="宋体"/>
+          <w:color w:val="454545"/>
+          <w:kern w:val="0"/>
+          <w:sz w:val="24"/>
+          <w:szCs w:val="24"/>
+        </w:rPr>
+        <w:tab/>
+      </w:r>
+      <w:r>
+        <w:rPr>
+          <w:rFonts w:ascii="微软雅黑" w:eastAsia="微软雅黑" w:hAnsi="微软雅黑" w:cs="宋体"/>
+          <w:color w:val="454545"/>
+          <w:kern w:val="0"/>
+          <w:sz w:val="24"/>
+          <w:szCs w:val="24"/>
+        </w:rPr>
+        <w:tab/>
+        <w:t xml:space="preserve">Void </w:t>
+      </w:r>
+      <w:proofErr w:type="spellStart"/>
+      <w:proofErr w:type="gramStart"/>
+      <w:r>
+        <w:rPr>
+          <w:rFonts w:ascii="微软雅黑" w:eastAsia="微软雅黑" w:hAnsi="微软雅黑" w:cs="宋体"/>
+          <w:color w:val="454545"/>
+          <w:kern w:val="0"/>
+          <w:sz w:val="24"/>
+          <w:szCs w:val="24"/>
+        </w:rPr>
+        <w:t>func</w:t>
+      </w:r>
+      <w:proofErr w:type="spellEnd"/>
+      <w:r>
+        <w:rPr>
+          <w:rFonts w:ascii="微软雅黑" w:eastAsia="微软雅黑" w:hAnsi="微软雅黑" w:cs="宋体"/>
+          <w:color w:val="454545"/>
+          <w:kern w:val="0"/>
+          <w:sz w:val="24"/>
+          <w:szCs w:val="24"/>
+        </w:rPr>
+        <w:t>(</w:t>
+      </w:r>
+      <w:proofErr w:type="gramEnd"/>
+      <w:r>
+        <w:rPr>
+          <w:rFonts w:ascii="微软雅黑" w:eastAsia="微软雅黑" w:hAnsi="微软雅黑" w:cs="宋体"/>
+          <w:color w:val="454545"/>
+          <w:kern w:val="0"/>
+          <w:sz w:val="24"/>
+          <w:szCs w:val="24"/>
+        </w:rPr>
+        <w:t>const int</w:t>
+      </w:r>
+      <w:r>
+        <w:rPr>
+          <w:rFonts w:ascii="微软雅黑" w:eastAsia="微软雅黑" w:hAnsi="微软雅黑" w:cs="宋体"/>
+          <w:color w:val="454545"/>
+          <w:kern w:val="0"/>
+          <w:sz w:val="24"/>
+          <w:szCs w:val="24"/>
+        </w:rPr>
+        <w:t>[]</w:t>
+      </w:r>
+      <w:r>
+        <w:rPr>
+          <w:rFonts w:ascii="微软雅黑" w:eastAsia="微软雅黑" w:hAnsi="微软雅黑" w:cs="宋体"/>
+          <w:color w:val="454545"/>
+          <w:kern w:val="0"/>
+          <w:sz w:val="24"/>
+          <w:szCs w:val="24"/>
+        </w:rPr>
+        <w:t xml:space="preserve"> )</w:t>
+      </w:r>
+    </w:p>
+    <w:p>
+      <w:pPr>
+        <w:pStyle w:val="a3"/>
+        <w:widowControl/>
+        <w:shd w:val="clear" w:color="auto" w:fill="FFFFFF"/>
+        <w:ind w:left="360" w:firstLineChars="0" w:firstLine="0"/>
+        <w:jc w:val="left"/>
+        <w:rPr>
+          <w:rFonts w:ascii="微软雅黑" w:eastAsia="微软雅黑" w:hAnsi="微软雅黑" w:cs="宋体"/>
+          <w:color w:val="454545"/>
+          <w:kern w:val="0"/>
+          <w:sz w:val="24"/>
+          <w:szCs w:val="24"/>
+        </w:rPr>
+      </w:pPr>
+      <w:r>
+        <w:rPr>
+          <w:rFonts w:ascii="微软雅黑" w:eastAsia="微软雅黑" w:hAnsi="微软雅黑" w:cs="宋体"/>
+          <w:color w:val="454545"/>
+          <w:kern w:val="0"/>
+          <w:sz w:val="24"/>
+          <w:szCs w:val="24"/>
+        </w:rPr>
+        <w:tab/>
+      </w:r>
+      <w:r>
+        <w:rPr>
+          <w:rFonts w:ascii="微软雅黑" w:eastAsia="微软雅黑" w:hAnsi="微软雅黑" w:cs="宋体"/>
+          <w:color w:val="454545"/>
+          <w:kern w:val="0"/>
+          <w:sz w:val="24"/>
+          <w:szCs w:val="24"/>
+        </w:rPr>
+        <w:tab/>
+        <w:t xml:space="preserve">Void </w:t>
+      </w:r>
+      <w:proofErr w:type="spellStart"/>
+      <w:proofErr w:type="gramStart"/>
+      <w:r>
+        <w:rPr>
+          <w:rFonts w:ascii="微软雅黑" w:eastAsia="微软雅黑" w:hAnsi="微软雅黑" w:cs="宋体"/>
+          <w:color w:val="454545"/>
+          <w:kern w:val="0"/>
+          <w:sz w:val="24"/>
+          <w:szCs w:val="24"/>
+        </w:rPr>
+        <w:t>func</w:t>
+      </w:r>
+      <w:proofErr w:type="spellEnd"/>
+      <w:r>
+        <w:rPr>
+          <w:rFonts w:ascii="微软雅黑" w:eastAsia="微软雅黑" w:hAnsi="微软雅黑" w:cs="宋体"/>
+          <w:color w:val="454545"/>
+          <w:kern w:val="0"/>
+          <w:sz w:val="24"/>
+          <w:szCs w:val="24"/>
+        </w:rPr>
+        <w:t>(</w:t>
+      </w:r>
+      <w:proofErr w:type="gramEnd"/>
+      <w:r>
+        <w:rPr>
+          <w:rFonts w:ascii="微软雅黑" w:eastAsia="微软雅黑" w:hAnsi="微软雅黑" w:cs="宋体"/>
+          <w:color w:val="454545"/>
+          <w:kern w:val="0"/>
+          <w:sz w:val="24"/>
+          <w:szCs w:val="24"/>
+        </w:rPr>
+        <w:t>const int</w:t>
+      </w:r>
+      <w:r>
+        <w:rPr>
+          <w:rFonts w:ascii="微软雅黑" w:eastAsia="微软雅黑" w:hAnsi="微软雅黑" w:cs="宋体"/>
+          <w:color w:val="454545"/>
+          <w:kern w:val="0"/>
+          <w:sz w:val="24"/>
+          <w:szCs w:val="24"/>
+        </w:rPr>
+        <w:t>[2]</w:t>
+      </w:r>
+      <w:r>
+        <w:rPr>
+          <w:rFonts w:ascii="微软雅黑" w:eastAsia="微软雅黑" w:hAnsi="微软雅黑" w:cs="宋体"/>
+          <w:color w:val="454545"/>
+          <w:kern w:val="0"/>
+          <w:sz w:val="24"/>
+          <w:szCs w:val="24"/>
+        </w:rPr>
+        <w:t xml:space="preserve"> )</w:t>
+      </w:r>
+    </w:p>
+    <w:p>
+      <w:pPr>
+        <w:pStyle w:val="a3"/>
+        <w:widowControl/>
+        <w:shd w:val="clear" w:color="auto" w:fill="FFFFFF"/>
+        <w:ind w:left="360" w:firstLineChars="0" w:firstLine="0"/>
+        <w:jc w:val="left"/>
+        <w:rPr>
+          <w:rFonts w:ascii="微软雅黑" w:eastAsia="微软雅黑" w:hAnsi="微软雅黑" w:cs="宋体"/>
+          <w:color w:val="454545"/>
+          <w:kern w:val="0"/>
+          <w:sz w:val="24"/>
+          <w:szCs w:val="24"/>
+        </w:rPr>
+      </w:pPr>
+      <w:r>
+        <w:rPr>
+          <w:rFonts w:ascii="微软雅黑" w:eastAsia="微软雅黑" w:hAnsi="微软雅黑" w:cs="宋体" w:hint="eastAsia"/>
+          <w:color w:val="454545"/>
+          <w:kern w:val="0"/>
+          <w:sz w:val="24"/>
+          <w:szCs w:val="24"/>
+        </w:rPr>
+        <w:t>尽管以上三种形式写法不同，但是实际上是相同的，都是</w:t>
+      </w:r>
+      <w:r>
+        <w:rPr>
+          <w:rFonts w:ascii="微软雅黑" w:eastAsia="微软雅黑" w:hAnsi="微软雅黑" w:cs="宋体"/>
+          <w:color w:val="454545"/>
+          <w:kern w:val="0"/>
+          <w:sz w:val="24"/>
+          <w:szCs w:val="24"/>
+        </w:rPr>
+        <w:t>const int*</w:t>
+      </w:r>
+      <w:r>
+        <w:rPr>
+          <w:rFonts w:ascii="微软雅黑" w:eastAsia="微软雅黑" w:hAnsi="微软雅黑" w:cs="宋体" w:hint="eastAsia"/>
+          <w:color w:val="454545"/>
+          <w:kern w:val="0"/>
+          <w:sz w:val="24"/>
+          <w:szCs w:val="24"/>
+        </w:rPr>
+        <w:t>类型</w:t>
+      </w:r>
+      <w:r>
+        <w:rPr>
+          <w:rFonts w:ascii="微软雅黑" w:eastAsia="微软雅黑" w:hAnsi="微软雅黑" w:cs="宋体" w:hint="eastAsia"/>
+          <w:color w:val="454545"/>
+          <w:kern w:val="0"/>
+          <w:sz w:val="24"/>
+          <w:szCs w:val="24"/>
+        </w:rPr>
+        <w:t>，同时，尽管第三种形式用了</w:t>
+      </w:r>
+      <w:r>
+        <w:rPr>
+          <w:rFonts w:ascii="微软雅黑" w:eastAsia="微软雅黑" w:hAnsi="微软雅黑" w:cs="宋体"/>
+          <w:color w:val="454545"/>
+          <w:kern w:val="0"/>
+          <w:sz w:val="24"/>
+          <w:szCs w:val="24"/>
+        </w:rPr>
+        <w:t>const int[2]</w:t>
+      </w:r>
+      <w:r>
+        <w:rPr>
+          <w:rFonts w:ascii="微软雅黑" w:eastAsia="微软雅黑" w:hAnsi="微软雅黑" w:cs="宋体" w:hint="eastAsia"/>
+          <w:color w:val="454545"/>
+          <w:kern w:val="0"/>
+          <w:sz w:val="24"/>
+          <w:szCs w:val="24"/>
+        </w:rPr>
+        <w:t>，但是实际上我们完全可以给这个函数传递两个元素以上的数组</w:t>
+      </w:r>
+      <w:r>
+        <w:rPr>
+          <w:rFonts w:ascii="微软雅黑" w:eastAsia="微软雅黑" w:hAnsi="微软雅黑" w:cs="宋体" w:hint="eastAsia"/>
+          <w:color w:val="454545"/>
+          <w:kern w:val="0"/>
+          <w:sz w:val="24"/>
+          <w:szCs w:val="24"/>
+        </w:rPr>
+        <w:t>。</w:t>
+      </w:r>
+    </w:p>
+    <w:p>
+      <w:pPr>
+        <w:pStyle w:val="a3"/>
+        <w:widowControl/>
+        <w:shd w:val="clear" w:color="auto" w:fill="FFFFFF"/>
+        <w:ind w:left="360" w:firstLineChars="0" w:firstLine="0"/>
+        <w:jc w:val="left"/>
+        <w:rPr>
+          <w:rFonts w:ascii="微软雅黑" w:eastAsia="微软雅黑" w:hAnsi="微软雅黑" w:cs="宋体"/>
+          <w:color w:val="454545"/>
+          <w:kern w:val="0"/>
+          <w:sz w:val="24"/>
+          <w:szCs w:val="24"/>
+        </w:rPr>
+      </w:pPr>
+      <w:r>
+        <w:rPr>
+          <w:rFonts w:ascii="微软雅黑" w:eastAsia="微软雅黑" w:hAnsi="微软雅黑" w:cs="宋体" w:hint="eastAsia"/>
+          <w:color w:val="454545"/>
+          <w:kern w:val="0"/>
+          <w:sz w:val="24"/>
+          <w:szCs w:val="24"/>
+        </w:rPr>
+        <w:t>举例</w:t>
+      </w:r>
+      <w:r>
+        <w:rPr>
+          <w:rFonts w:ascii="微软雅黑" w:eastAsia="微软雅黑" w:hAnsi="微软雅黑" w:cs="宋体" w:hint="eastAsia"/>
+          <w:color w:val="454545"/>
+          <w:kern w:val="0"/>
+          <w:sz w:val="24"/>
+          <w:szCs w:val="24"/>
+        </w:rPr>
+        <w:t>：</w:t>
+      </w:r>
+    </w:p>
+    <w:p>
+      <w:pPr>
+        <w:pStyle w:val="a3"/>
+        <w:widowControl/>
+        <w:shd w:val="clear" w:color="auto" w:fill="FFFFFF"/>
+        <w:ind w:left="360" w:firstLineChars="0" w:firstLine="0"/>
+        <w:jc w:val="left"/>
+        <w:rPr>
+          <w:rFonts w:ascii="微软雅黑" w:eastAsia="微软雅黑" w:hAnsi="微软雅黑" w:cs="宋体"/>
+          <w:color w:val="454545"/>
+          <w:kern w:val="0"/>
+          <w:sz w:val="24"/>
+          <w:szCs w:val="24"/>
+        </w:rPr>
+      </w:pPr>
+      <w:r>
+        <w:rPr>
+          <w:rFonts w:ascii="微软雅黑" w:eastAsia="微软雅黑" w:hAnsi="微软雅黑" w:cs="宋体"/>
+          <w:color w:val="454545"/>
+          <w:kern w:val="0"/>
+          <w:sz w:val="24"/>
+          <w:szCs w:val="24"/>
+        </w:rPr>
+        <w:tab/>
+      </w:r>
+      <w:r>
+        <w:rPr>
+          <w:rFonts w:ascii="微软雅黑" w:eastAsia="微软雅黑" w:hAnsi="微软雅黑" w:cs="宋体"/>
+          <w:color w:val="454545"/>
+          <w:kern w:val="0"/>
+          <w:sz w:val="24"/>
+          <w:szCs w:val="24"/>
+        </w:rPr>
+        <w:tab/>
+      </w:r>
+      <w:r>
+        <w:rPr>
+          <w:rFonts w:ascii="微软雅黑" w:eastAsia="微软雅黑" w:hAnsi="微软雅黑" w:cs="宋体"/>
+          <w:color w:val="454545"/>
+          <w:kern w:val="0"/>
+          <w:sz w:val="24"/>
+          <w:szCs w:val="24"/>
+        </w:rPr>
+        <w:t xml:space="preserve">int </w:t>
+      </w:r>
+      <w:proofErr w:type="spellStart"/>
+      <w:proofErr w:type="gramStart"/>
+      <w:r>
+        <w:rPr>
+          <w:rFonts w:ascii="微软雅黑" w:eastAsia="微软雅黑" w:hAnsi="微软雅黑" w:cs="宋体"/>
+          <w:color w:val="454545"/>
+          <w:kern w:val="0"/>
+          <w:sz w:val="24"/>
+          <w:szCs w:val="24"/>
+        </w:rPr>
+        <w:t>funcB</w:t>
+      </w:r>
+      <w:proofErr w:type="spellEnd"/>
+      <w:r>
+        <w:rPr>
+          <w:rFonts w:ascii="微软雅黑" w:eastAsia="微软雅黑" w:hAnsi="微软雅黑" w:cs="宋体"/>
+          <w:color w:val="454545"/>
+          <w:kern w:val="0"/>
+          <w:sz w:val="24"/>
+          <w:szCs w:val="24"/>
+        </w:rPr>
+        <w:t>(</w:t>
+      </w:r>
+      <w:proofErr w:type="gramEnd"/>
+      <w:r>
+        <w:rPr>
+          <w:rFonts w:ascii="微软雅黑" w:eastAsia="微软雅黑" w:hAnsi="微软雅黑" w:cs="宋体"/>
+          <w:color w:val="454545"/>
+          <w:kern w:val="0"/>
+          <w:sz w:val="24"/>
+          <w:szCs w:val="24"/>
+        </w:rPr>
+        <w:t>const int a[2] )</w:t>
+      </w:r>
+    </w:p>
+    <w:p>
+      <w:pPr>
+        <w:pStyle w:val="a3"/>
+        <w:widowControl/>
+        <w:shd w:val="clear" w:color="auto" w:fill="FFFFFF"/>
+        <w:ind w:leftChars="371" w:left="779" w:firstLineChars="0" w:firstLine="0"/>
+        <w:jc w:val="left"/>
+        <w:rPr>
+          <w:rFonts w:ascii="微软雅黑" w:eastAsia="微软雅黑" w:hAnsi="微软雅黑" w:cs="宋体"/>
+          <w:color w:val="454545"/>
+          <w:kern w:val="0"/>
+          <w:sz w:val="24"/>
+          <w:szCs w:val="24"/>
+        </w:rPr>
+      </w:pPr>
+      <w:r>
+        <w:rPr>
+          <w:rFonts w:ascii="微软雅黑" w:eastAsia="微软雅黑" w:hAnsi="微软雅黑" w:cs="宋体"/>
+          <w:color w:val="454545"/>
+          <w:kern w:val="0"/>
+          <w:sz w:val="24"/>
+          <w:szCs w:val="24"/>
+        </w:rPr>
+        <w:t>{</w:t>
+      </w:r>
+    </w:p>
+    <w:p>
+      <w:pPr>
+        <w:pStyle w:val="a3"/>
+        <w:widowControl/>
+        <w:shd w:val="clear" w:color="auto" w:fill="FFFFFF"/>
+        <w:ind w:leftChars="371" w:left="779" w:firstLineChars="0" w:firstLine="0"/>
+        <w:jc w:val="left"/>
+        <w:rPr>
+          <w:rFonts w:ascii="微软雅黑" w:eastAsia="微软雅黑" w:hAnsi="微软雅黑" w:cs="宋体"/>
+          <w:color w:val="454545"/>
+          <w:kern w:val="0"/>
+          <w:sz w:val="24"/>
+          <w:szCs w:val="24"/>
+        </w:rPr>
+      </w:pPr>
+      <w:r>
+        <w:rPr>
+          <w:rFonts w:ascii="微软雅黑" w:eastAsia="微软雅黑" w:hAnsi="微软雅黑" w:cs="宋体"/>
+          <w:color w:val="454545"/>
+          <w:kern w:val="0"/>
+          <w:sz w:val="24"/>
+          <w:szCs w:val="24"/>
+        </w:rPr>
+        <w:tab/>
+      </w:r>
+      <w:r>
+        <w:rPr>
+          <w:rFonts w:ascii="微软雅黑" w:eastAsia="微软雅黑" w:hAnsi="微软雅黑" w:cs="宋体"/>
+          <w:color w:val="454545"/>
+          <w:kern w:val="0"/>
+          <w:sz w:val="24"/>
+          <w:szCs w:val="24"/>
+        </w:rPr>
+        <w:tab/>
+        <w:t xml:space="preserve">return </w:t>
+      </w:r>
+      <w:proofErr w:type="gramStart"/>
+      <w:r>
+        <w:rPr>
+          <w:rFonts w:ascii="微软雅黑" w:eastAsia="微软雅黑" w:hAnsi="微软雅黑" w:cs="宋体"/>
+          <w:color w:val="454545"/>
+          <w:kern w:val="0"/>
+          <w:sz w:val="24"/>
+          <w:szCs w:val="24"/>
+        </w:rPr>
+        <w:t>a[</w:t>
+      </w:r>
+      <w:proofErr w:type="gramEnd"/>
+      <w:r>
+        <w:rPr>
+          <w:rFonts w:ascii="微软雅黑" w:eastAsia="微软雅黑" w:hAnsi="微软雅黑" w:cs="宋体"/>
+          <w:color w:val="454545"/>
+          <w:kern w:val="0"/>
+          <w:sz w:val="24"/>
+          <w:szCs w:val="24"/>
+        </w:rPr>
+        <w:t>0</w:t>
+      </w:r>
+      <w:r>
+        <w:rPr>
+          <w:rFonts w:ascii="微软雅黑" w:eastAsia="微软雅黑" w:hAnsi="微软雅黑" w:cs="宋体"/>
+          <w:color w:val="454545"/>
+          <w:kern w:val="0"/>
+          <w:sz w:val="24"/>
+          <w:szCs w:val="24"/>
+        </w:rPr>
+        <w:t>];</w:t>
+      </w:r>
+    </w:p>
+    <w:p>
+      <w:pPr>
+        <w:pStyle w:val="a3"/>
+        <w:widowControl/>
+        <w:shd w:val="clear" w:color="auto" w:fill="FFFFFF"/>
+        <w:ind w:leftChars="371" w:left="779" w:firstLineChars="0" w:firstLine="0"/>
+        <w:jc w:val="left"/>
+        <w:rPr>
+          <w:rFonts w:ascii="微软雅黑" w:eastAsia="微软雅黑" w:hAnsi="微软雅黑" w:cs="宋体"/>
+          <w:color w:val="454545"/>
+          <w:kern w:val="0"/>
+          <w:sz w:val="24"/>
+          <w:szCs w:val="24"/>
+        </w:rPr>
+      </w:pPr>
+      <w:r>
+        <w:rPr>
+          <w:rFonts w:ascii="微软雅黑" w:eastAsia="微软雅黑" w:hAnsi="微软雅黑" w:cs="宋体"/>
+          <w:color w:val="454545"/>
+          <w:kern w:val="0"/>
+          <w:sz w:val="24"/>
+          <w:szCs w:val="24"/>
+        </w:rPr>
+        <w:t>}</w:t>
+      </w:r>
+    </w:p>
+    <w:p>
+      <w:pPr>
+        <w:pStyle w:val="a3"/>
+        <w:widowControl/>
+        <w:shd w:val="clear" w:color="auto" w:fill="FFFFFF"/>
+        <w:ind w:leftChars="371" w:left="779" w:firstLineChars="0" w:firstLine="0"/>
+        <w:jc w:val="left"/>
+        <w:rPr>
+          <w:rFonts w:ascii="微软雅黑" w:eastAsia="微软雅黑" w:hAnsi="微软雅黑" w:cs="宋体"/>
+          <w:color w:val="454545"/>
+          <w:kern w:val="0"/>
+          <w:sz w:val="24"/>
+          <w:szCs w:val="24"/>
+        </w:rPr>
+      </w:pPr>
+      <w:r>
+        <w:rPr>
+          <w:rFonts w:ascii="微软雅黑" w:eastAsia="微软雅黑" w:hAnsi="微软雅黑" w:cs="宋体"/>
+          <w:color w:val="454545"/>
+          <w:kern w:val="0"/>
+          <w:sz w:val="24"/>
+          <w:szCs w:val="24"/>
+        </w:rPr>
+        <w:t xml:space="preserve">int </w:t>
+      </w:r>
+      <w:proofErr w:type="gramStart"/>
+      <w:r>
+        <w:rPr>
+          <w:rFonts w:ascii="微软雅黑" w:eastAsia="微软雅黑" w:hAnsi="微软雅黑" w:cs="宋体"/>
+          <w:color w:val="454545"/>
+          <w:kern w:val="0"/>
+          <w:sz w:val="24"/>
+          <w:szCs w:val="24"/>
+        </w:rPr>
+        <w:t>a[</w:t>
+      </w:r>
+      <w:proofErr w:type="gramEnd"/>
+      <w:r>
+        <w:rPr>
+          <w:rFonts w:ascii="微软雅黑" w:eastAsia="微软雅黑" w:hAnsi="微软雅黑" w:cs="宋体"/>
+          <w:color w:val="454545"/>
+          <w:kern w:val="0"/>
+          <w:sz w:val="24"/>
+          <w:szCs w:val="24"/>
+        </w:rPr>
+        <w:t>3] = {1,3,4};</w:t>
+      </w:r>
+    </w:p>
+    <w:p>
+      <w:pPr>
+        <w:pStyle w:val="a3"/>
+        <w:widowControl/>
+        <w:shd w:val="clear" w:color="auto" w:fill="FFFFFF"/>
+        <w:ind w:leftChars="371" w:left="779" w:firstLineChars="0" w:firstLine="0"/>
+        <w:jc w:val="left"/>
+        <w:rPr>
+          <w:rFonts w:ascii="微软雅黑" w:eastAsia="微软雅黑" w:hAnsi="微软雅黑" w:cs="宋体" w:hint="eastAsia"/>
+          <w:color w:val="454545"/>
+          <w:kern w:val="0"/>
+          <w:sz w:val="24"/>
+          <w:szCs w:val="24"/>
+        </w:rPr>
+      </w:pPr>
+      <w:r>
+        <w:rPr>
+          <w:rFonts w:ascii="微软雅黑" w:eastAsia="微软雅黑" w:hAnsi="微软雅黑" w:cs="宋体"/>
+          <w:color w:val="454545"/>
+          <w:kern w:val="0"/>
+          <w:sz w:val="24"/>
+          <w:szCs w:val="24"/>
+        </w:rPr>
+        <w:tab/>
+      </w:r>
+      <w:proofErr w:type="spellStart"/>
+      <w:r>
+        <w:rPr>
+          <w:rFonts w:ascii="微软雅黑" w:eastAsia="微软雅黑" w:hAnsi="微软雅黑" w:cs="宋体"/>
+          <w:color w:val="454545"/>
+          <w:kern w:val="0"/>
+          <w:sz w:val="24"/>
+          <w:szCs w:val="24"/>
+        </w:rPr>
+        <w:t>cout</w:t>
+      </w:r>
+      <w:proofErr w:type="spellEnd"/>
+      <w:r>
+        <w:rPr>
+          <w:rFonts w:ascii="微软雅黑" w:eastAsia="微软雅黑" w:hAnsi="微软雅黑" w:cs="宋体"/>
+          <w:color w:val="454545"/>
+          <w:kern w:val="0"/>
+          <w:sz w:val="24"/>
+          <w:szCs w:val="24"/>
+        </w:rPr>
+        <w:t xml:space="preserve"> &lt;&lt; </w:t>
+      </w:r>
+      <w:proofErr w:type="spellStart"/>
+      <w:r>
+        <w:rPr>
+          <w:rFonts w:ascii="微软雅黑" w:eastAsia="微软雅黑" w:hAnsi="微软雅黑" w:cs="宋体"/>
+          <w:color w:val="454545"/>
+          <w:kern w:val="0"/>
+          <w:sz w:val="24"/>
+          <w:szCs w:val="24"/>
+        </w:rPr>
+        <w:t>funcB</w:t>
+      </w:r>
+      <w:proofErr w:type="spellEnd"/>
+      <w:r>
+        <w:rPr>
+          <w:rFonts w:ascii="微软雅黑" w:eastAsia="微软雅黑" w:hAnsi="微软雅黑" w:cs="宋体"/>
+          <w:color w:val="454545"/>
+          <w:kern w:val="0"/>
+          <w:sz w:val="24"/>
+          <w:szCs w:val="24"/>
+        </w:rPr>
+        <w:t xml:space="preserve">(a) &lt;&lt; </w:t>
+      </w:r>
+      <w:proofErr w:type="spellStart"/>
+      <w:r>
+        <w:rPr>
+          <w:rFonts w:ascii="微软雅黑" w:eastAsia="微软雅黑" w:hAnsi="微软雅黑" w:cs="宋体"/>
+          <w:color w:val="454545"/>
+          <w:kern w:val="0"/>
+          <w:sz w:val="24"/>
+          <w:szCs w:val="24"/>
+        </w:rPr>
+        <w:t>endl</w:t>
+      </w:r>
+      <w:proofErr w:type="spellEnd"/>
+      <w:r>
+        <w:rPr>
+          <w:rFonts w:ascii="微软雅黑" w:eastAsia="微软雅黑" w:hAnsi="微软雅黑" w:cs="宋体"/>
+          <w:color w:val="454545"/>
+          <w:kern w:val="0"/>
+          <w:sz w:val="24"/>
+          <w:szCs w:val="24"/>
+        </w:rPr>
+        <w:t>;</w:t>
+      </w:r>
+      <w:r>
+        <w:rPr>
+          <w:rFonts w:ascii="微软雅黑" w:eastAsia="微软雅黑" w:hAnsi="微软雅黑" w:cs="宋体"/>
+          <w:color w:val="454545"/>
+          <w:kern w:val="0"/>
+          <w:sz w:val="24"/>
+          <w:szCs w:val="24"/>
+        </w:rPr>
+        <w:tab/>
+      </w:r>
+    </w:p>
+    <w:p>
+      <w:pPr>
+        <w:pStyle w:val="a3"/>
+        <w:widowControl/>
+        <w:shd w:val="clear" w:color="auto" w:fill="FFFFFF"/>
+        <w:ind w:left="360" w:firstLineChars="0" w:firstLine="0"/>
+        <w:jc w:val="left"/>
+        <w:rPr>
+          <w:rFonts w:ascii="微软雅黑" w:eastAsia="微软雅黑" w:hAnsi="微软雅黑" w:cs="宋体"/>
+          <w:color w:val="454545"/>
+          <w:kern w:val="0"/>
+          <w:sz w:val="24"/>
+          <w:szCs w:val="24"/>
+        </w:rPr>
+      </w:pPr>
+    </w:p>
+    <w:p>
+      <w:pPr>
+        <w:pStyle w:val="a3"/>
+        <w:widowControl/>
+        <w:shd w:val="clear" w:color="auto" w:fill="FFFFFF"/>
+        <w:ind w:left="360" w:firstLineChars="0" w:firstLine="0"/>
+        <w:jc w:val="left"/>
+        <w:rPr>
+          <w:rFonts w:ascii="微软雅黑" w:eastAsia="微软雅黑" w:hAnsi="微软雅黑" w:cs="宋体"/>
+          <w:color w:val="454545"/>
+          <w:kern w:val="0"/>
+          <w:sz w:val="24"/>
+          <w:szCs w:val="24"/>
+        </w:rPr>
+      </w:pPr>
+      <w:r>
+        <w:rPr>
+          <w:rFonts w:ascii="微软雅黑" w:eastAsia="微软雅黑" w:hAnsi="微软雅黑" w:cs="宋体" w:hint="eastAsia"/>
+          <w:color w:val="454545"/>
+          <w:kern w:val="0"/>
+          <w:sz w:val="24"/>
+          <w:szCs w:val="24"/>
+        </w:rPr>
+        <w:t>因为数组是以指针的形式传递给函数的，所以一开始函数并不知道数组的确切尺寸，因此我们在使用时应该提供一些额外的信息来防止数组越界。</w:t>
+      </w:r>
+      <w:r>
+        <w:rPr>
+          <w:rFonts w:ascii="微软雅黑" w:eastAsia="微软雅黑" w:hAnsi="微软雅黑" w:cs="宋体" w:hint="eastAsia"/>
+          <w:color w:val="454545"/>
+          <w:kern w:val="0"/>
+          <w:sz w:val="24"/>
+          <w:szCs w:val="24"/>
+        </w:rPr>
+        <w:t>我们可以使用标准库中的函数来防止数组越界</w:t>
+      </w:r>
+    </w:p>
+    <w:p>
+      <w:pPr>
+        <w:pStyle w:val="a3"/>
+        <w:widowControl/>
+        <w:shd w:val="clear" w:color="auto" w:fill="FFFFFF"/>
+        <w:ind w:left="360" w:firstLineChars="0" w:firstLine="0"/>
+        <w:jc w:val="left"/>
+        <w:rPr>
+          <w:rFonts w:ascii="微软雅黑" w:eastAsia="微软雅黑" w:hAnsi="微软雅黑" w:cs="宋体"/>
+          <w:color w:val="454545"/>
+          <w:kern w:val="0"/>
+          <w:sz w:val="24"/>
+          <w:szCs w:val="24"/>
+        </w:rPr>
+      </w:pPr>
+      <w:r>
+        <w:rPr>
+          <w:rFonts w:ascii="微软雅黑" w:eastAsia="微软雅黑" w:hAnsi="微软雅黑" w:cs="宋体"/>
+          <w:color w:val="454545"/>
+          <w:kern w:val="0"/>
+          <w:sz w:val="24"/>
+          <w:szCs w:val="24"/>
+        </w:rPr>
+        <w:tab/>
+      </w:r>
+      <w:r>
+        <w:rPr>
+          <w:rFonts w:ascii="微软雅黑" w:eastAsia="微软雅黑" w:hAnsi="微软雅黑" w:cs="宋体"/>
+          <w:color w:val="454545"/>
+          <w:kern w:val="0"/>
+          <w:sz w:val="24"/>
+          <w:szCs w:val="24"/>
+        </w:rPr>
+        <w:tab/>
+      </w:r>
+      <w:r>
+        <w:rPr>
+          <w:rFonts w:ascii="微软雅黑" w:eastAsia="微软雅黑" w:hAnsi="微软雅黑" w:cs="宋体" w:hint="eastAsia"/>
+          <w:color w:val="454545"/>
+          <w:kern w:val="0"/>
+          <w:sz w:val="24"/>
+          <w:szCs w:val="24"/>
+        </w:rPr>
+        <w:t>举例：</w:t>
+      </w:r>
+    </w:p>
+    <w:p>
+      <w:pPr>
+        <w:pStyle w:val="a3"/>
+        <w:widowControl/>
+        <w:shd w:val="clear" w:color="auto" w:fill="FFFFFF"/>
+        <w:ind w:leftChars="371" w:left="779" w:firstLineChars="0" w:firstLine="0"/>
+        <w:jc w:val="left"/>
+        <w:rPr>
+          <w:rFonts w:ascii="微软雅黑" w:eastAsia="微软雅黑" w:hAnsi="微软雅黑" w:cs="宋体"/>
+          <w:color w:val="454545"/>
+          <w:kern w:val="0"/>
+          <w:sz w:val="24"/>
+          <w:szCs w:val="24"/>
+        </w:rPr>
+      </w:pPr>
+      <w:proofErr w:type="gramStart"/>
+      <w:r>
+        <w:rPr>
+          <w:rFonts w:ascii="微软雅黑" w:eastAsia="微软雅黑" w:hAnsi="微软雅黑" w:cs="宋体"/>
+          <w:color w:val="454545"/>
+          <w:kern w:val="0"/>
+          <w:sz w:val="24"/>
+          <w:szCs w:val="24"/>
+        </w:rPr>
+        <w:t xml:space="preserve">void  </w:t>
+      </w:r>
+      <w:proofErr w:type="spellStart"/>
+      <w:r>
+        <w:rPr>
+          <w:rFonts w:ascii="微软雅黑" w:eastAsia="微软雅黑" w:hAnsi="微软雅黑" w:cs="宋体"/>
+          <w:color w:val="454545"/>
+          <w:kern w:val="0"/>
+          <w:sz w:val="24"/>
+          <w:szCs w:val="24"/>
+        </w:rPr>
+        <w:t>funcA</w:t>
+      </w:r>
+      <w:proofErr w:type="spellEnd"/>
+      <w:proofErr w:type="gramEnd"/>
+      <w:r>
+        <w:rPr>
+          <w:rFonts w:ascii="微软雅黑" w:eastAsia="微软雅黑" w:hAnsi="微软雅黑" w:cs="宋体"/>
+          <w:color w:val="454545"/>
+          <w:kern w:val="0"/>
+          <w:sz w:val="24"/>
+          <w:szCs w:val="24"/>
+        </w:rPr>
+        <w:t>(  const int *beg, const int *end)</w:t>
+      </w:r>
+    </w:p>
+    <w:p>
+      <w:pPr>
+        <w:pStyle w:val="a3"/>
+        <w:widowControl/>
+        <w:shd w:val="clear" w:color="auto" w:fill="FFFFFF"/>
+        <w:ind w:leftChars="371" w:left="779" w:firstLineChars="0" w:firstLine="0"/>
+        <w:jc w:val="left"/>
+        <w:rPr>
+          <w:rFonts w:ascii="微软雅黑" w:eastAsia="微软雅黑" w:hAnsi="微软雅黑" w:cs="宋体"/>
+          <w:color w:val="454545"/>
+          <w:kern w:val="0"/>
+          <w:sz w:val="24"/>
+          <w:szCs w:val="24"/>
+        </w:rPr>
+      </w:pPr>
+      <w:r>
+        <w:rPr>
+          <w:rFonts w:ascii="微软雅黑" w:eastAsia="微软雅黑" w:hAnsi="微软雅黑" w:cs="宋体"/>
+          <w:color w:val="454545"/>
+          <w:kern w:val="0"/>
+          <w:sz w:val="24"/>
+          <w:szCs w:val="24"/>
+        </w:rPr>
+        <w:t>{</w:t>
+      </w:r>
+    </w:p>
+    <w:p>
+      <w:pPr>
+        <w:pStyle w:val="a3"/>
+        <w:widowControl/>
+        <w:shd w:val="clear" w:color="auto" w:fill="FFFFFF"/>
+        <w:ind w:leftChars="371" w:left="779" w:firstLineChars="0" w:firstLine="0"/>
+        <w:jc w:val="left"/>
+        <w:rPr>
+          <w:rFonts w:ascii="微软雅黑" w:eastAsia="微软雅黑" w:hAnsi="微软雅黑" w:cs="宋体"/>
+          <w:color w:val="454545"/>
+          <w:kern w:val="0"/>
+          <w:sz w:val="24"/>
+          <w:szCs w:val="24"/>
+        </w:rPr>
+      </w:pPr>
+      <w:r>
+        <w:rPr>
+          <w:rFonts w:ascii="微软雅黑" w:eastAsia="微软雅黑" w:hAnsi="微软雅黑" w:cs="宋体"/>
+          <w:color w:val="454545"/>
+          <w:kern w:val="0"/>
+          <w:sz w:val="24"/>
+          <w:szCs w:val="24"/>
+        </w:rPr>
+        <w:tab/>
+      </w:r>
+      <w:r>
+        <w:rPr>
+          <w:rFonts w:ascii="微软雅黑" w:eastAsia="微软雅黑" w:hAnsi="微软雅黑" w:cs="宋体"/>
+          <w:color w:val="454545"/>
+          <w:kern w:val="0"/>
+          <w:sz w:val="24"/>
+          <w:szCs w:val="24"/>
+        </w:rPr>
+        <w:tab/>
+        <w:t>while (</w:t>
+      </w:r>
+      <w:proofErr w:type="gramStart"/>
+      <w:r>
+        <w:rPr>
+          <w:rFonts w:ascii="微软雅黑" w:eastAsia="微软雅黑" w:hAnsi="微软雅黑" w:cs="宋体"/>
+          <w:color w:val="454545"/>
+          <w:kern w:val="0"/>
+          <w:sz w:val="24"/>
+          <w:szCs w:val="24"/>
+        </w:rPr>
+        <w:t>beg !</w:t>
+      </w:r>
+      <w:proofErr w:type="gramEnd"/>
+      <w:r>
+        <w:rPr>
+          <w:rFonts w:ascii="微软雅黑" w:eastAsia="微软雅黑" w:hAnsi="微软雅黑" w:cs="宋体"/>
+          <w:color w:val="454545"/>
+          <w:kern w:val="0"/>
+          <w:sz w:val="24"/>
+          <w:szCs w:val="24"/>
+        </w:rPr>
+        <w:t>= end)</w:t>
+      </w:r>
+    </w:p>
+    <w:p>
+      <w:pPr>
+        <w:pStyle w:val="a3"/>
+        <w:widowControl/>
+        <w:shd w:val="clear" w:color="auto" w:fill="FFFFFF"/>
+        <w:ind w:leftChars="471" w:left="989" w:firstLineChars="0" w:firstLine="0"/>
+        <w:jc w:val="left"/>
+        <w:rPr>
+          <w:rFonts w:ascii="微软雅黑" w:eastAsia="微软雅黑" w:hAnsi="微软雅黑" w:cs="宋体"/>
+          <w:color w:val="454545"/>
+          <w:kern w:val="0"/>
+          <w:sz w:val="24"/>
+          <w:szCs w:val="24"/>
+        </w:rPr>
+      </w:pPr>
+      <w:r>
+        <w:rPr>
+          <w:rFonts w:ascii="微软雅黑" w:eastAsia="微软雅黑" w:hAnsi="微软雅黑" w:cs="宋体"/>
+          <w:color w:val="454545"/>
+          <w:kern w:val="0"/>
+          <w:sz w:val="24"/>
+          <w:szCs w:val="24"/>
+        </w:rPr>
+        <w:lastRenderedPageBreak/>
+        <w:tab/>
+        <w:t>{</w:t>
+      </w:r>
+    </w:p>
+    <w:p>
+      <w:pPr>
+        <w:pStyle w:val="a3"/>
+        <w:widowControl/>
+        <w:shd w:val="clear" w:color="auto" w:fill="FFFFFF"/>
+        <w:ind w:leftChars="471" w:left="989" w:firstLineChars="0" w:firstLine="0"/>
+        <w:jc w:val="left"/>
+        <w:rPr>
+          <w:rFonts w:ascii="微软雅黑" w:eastAsia="微软雅黑" w:hAnsi="微软雅黑" w:cs="宋体"/>
+          <w:color w:val="454545"/>
+          <w:kern w:val="0"/>
+          <w:sz w:val="24"/>
+          <w:szCs w:val="24"/>
+        </w:rPr>
+      </w:pPr>
+      <w:r>
+        <w:rPr>
+          <w:rFonts w:ascii="微软雅黑" w:eastAsia="微软雅黑" w:hAnsi="微软雅黑" w:cs="宋体"/>
+          <w:color w:val="454545"/>
+          <w:kern w:val="0"/>
+          <w:sz w:val="24"/>
+          <w:szCs w:val="24"/>
+        </w:rPr>
+        <w:tab/>
+      </w:r>
+      <w:r>
+        <w:rPr>
+          <w:rFonts w:ascii="微软雅黑" w:eastAsia="微软雅黑" w:hAnsi="微软雅黑" w:cs="宋体"/>
+          <w:color w:val="454545"/>
+          <w:kern w:val="0"/>
+          <w:sz w:val="24"/>
+          <w:szCs w:val="24"/>
+        </w:rPr>
+        <w:tab/>
+      </w:r>
+      <w:proofErr w:type="spellStart"/>
+      <w:r>
+        <w:rPr>
+          <w:rFonts w:ascii="微软雅黑" w:eastAsia="微软雅黑" w:hAnsi="微软雅黑" w:cs="宋体"/>
+          <w:color w:val="454545"/>
+          <w:kern w:val="0"/>
+          <w:sz w:val="24"/>
+          <w:szCs w:val="24"/>
+        </w:rPr>
+        <w:t>cout</w:t>
+      </w:r>
+      <w:proofErr w:type="spellEnd"/>
+      <w:r>
+        <w:rPr>
+          <w:rFonts w:ascii="微软雅黑" w:eastAsia="微软雅黑" w:hAnsi="微软雅黑" w:cs="宋体"/>
+          <w:color w:val="454545"/>
+          <w:kern w:val="0"/>
+          <w:sz w:val="24"/>
+          <w:szCs w:val="24"/>
+        </w:rPr>
+        <w:t xml:space="preserve"> &lt;&lt; *beg++ &lt;&lt; </w:t>
+      </w:r>
+      <w:proofErr w:type="spellStart"/>
+      <w:r>
+        <w:rPr>
+          <w:rFonts w:ascii="微软雅黑" w:eastAsia="微软雅黑" w:hAnsi="微软雅黑" w:cs="宋体"/>
+          <w:color w:val="454545"/>
+          <w:kern w:val="0"/>
+          <w:sz w:val="24"/>
+          <w:szCs w:val="24"/>
+        </w:rPr>
+        <w:t>endl</w:t>
+      </w:r>
+      <w:proofErr w:type="spellEnd"/>
+      <w:r>
+        <w:rPr>
+          <w:rFonts w:ascii="微软雅黑" w:eastAsia="微软雅黑" w:hAnsi="微软雅黑" w:cs="宋体"/>
+          <w:color w:val="454545"/>
+          <w:kern w:val="0"/>
+          <w:sz w:val="24"/>
+          <w:szCs w:val="24"/>
+        </w:rPr>
+        <w:t>;</w:t>
+      </w:r>
+    </w:p>
+    <w:p>
+      <w:pPr>
+        <w:pStyle w:val="a3"/>
+        <w:widowControl/>
+        <w:shd w:val="clear" w:color="auto" w:fill="FFFFFF"/>
+        <w:ind w:leftChars="471" w:left="989" w:firstLineChars="0" w:firstLine="0"/>
+        <w:jc w:val="left"/>
+        <w:rPr>
+          <w:rFonts w:ascii="微软雅黑" w:eastAsia="微软雅黑" w:hAnsi="微软雅黑" w:cs="宋体"/>
+          <w:color w:val="454545"/>
+          <w:kern w:val="0"/>
+          <w:sz w:val="24"/>
+          <w:szCs w:val="24"/>
+        </w:rPr>
+      </w:pPr>
+      <w:r>
+        <w:rPr>
+          <w:rFonts w:ascii="微软雅黑" w:eastAsia="微软雅黑" w:hAnsi="微软雅黑" w:cs="宋体"/>
+          <w:color w:val="454545"/>
+          <w:kern w:val="0"/>
+          <w:sz w:val="24"/>
+          <w:szCs w:val="24"/>
+        </w:rPr>
+        <w:tab/>
+        <w:t>}</w:t>
+      </w:r>
+    </w:p>
+    <w:p>
+      <w:pPr>
+        <w:pStyle w:val="a3"/>
+        <w:widowControl/>
+        <w:shd w:val="clear" w:color="auto" w:fill="FFFFFF"/>
+        <w:ind w:leftChars="371" w:left="779" w:firstLineChars="0" w:firstLine="0"/>
+        <w:jc w:val="left"/>
+        <w:rPr>
+          <w:rFonts w:ascii="微软雅黑" w:eastAsia="微软雅黑" w:hAnsi="微软雅黑" w:cs="宋体"/>
+          <w:color w:val="454545"/>
+          <w:kern w:val="0"/>
+          <w:sz w:val="24"/>
+          <w:szCs w:val="24"/>
+        </w:rPr>
+      </w:pPr>
+      <w:r>
+        <w:rPr>
+          <w:rFonts w:ascii="微软雅黑" w:eastAsia="微软雅黑" w:hAnsi="微软雅黑" w:cs="宋体"/>
+          <w:color w:val="454545"/>
+          <w:kern w:val="0"/>
+          <w:sz w:val="24"/>
+          <w:szCs w:val="24"/>
+        </w:rPr>
+        <w:t>}</w:t>
+      </w:r>
+    </w:p>
+    <w:p>
+      <w:pPr>
+        <w:pStyle w:val="a3"/>
+        <w:widowControl/>
+        <w:shd w:val="clear" w:color="auto" w:fill="FFFFFF"/>
+        <w:ind w:leftChars="371" w:left="779" w:firstLineChars="0" w:firstLine="0"/>
+        <w:jc w:val="left"/>
+        <w:rPr>
+          <w:rFonts w:ascii="微软雅黑" w:eastAsia="微软雅黑" w:hAnsi="微软雅黑" w:cs="宋体"/>
+          <w:color w:val="454545"/>
+          <w:kern w:val="0"/>
+          <w:sz w:val="24"/>
+          <w:szCs w:val="24"/>
+        </w:rPr>
+      </w:pPr>
+      <w:r>
+        <w:rPr>
+          <w:rFonts w:ascii="微软雅黑" w:eastAsia="微软雅黑" w:hAnsi="微软雅黑" w:cs="宋体"/>
+          <w:color w:val="454545"/>
+          <w:kern w:val="0"/>
+          <w:sz w:val="24"/>
+          <w:szCs w:val="24"/>
+        </w:rPr>
+        <w:t xml:space="preserve">int </w:t>
+      </w:r>
+      <w:proofErr w:type="gramStart"/>
+      <w:r>
+        <w:rPr>
+          <w:rFonts w:ascii="微软雅黑" w:eastAsia="微软雅黑" w:hAnsi="微软雅黑" w:cs="宋体"/>
+          <w:color w:val="454545"/>
+          <w:kern w:val="0"/>
+          <w:sz w:val="24"/>
+          <w:szCs w:val="24"/>
+        </w:rPr>
+        <w:t>a[</w:t>
+      </w:r>
+      <w:proofErr w:type="gramEnd"/>
+      <w:r>
+        <w:rPr>
+          <w:rFonts w:ascii="微软雅黑" w:eastAsia="微软雅黑" w:hAnsi="微软雅黑" w:cs="宋体"/>
+          <w:color w:val="454545"/>
+          <w:kern w:val="0"/>
+          <w:sz w:val="24"/>
+          <w:szCs w:val="24"/>
+        </w:rPr>
+        <w:t>3] = {1,3,4};</w:t>
+      </w:r>
+    </w:p>
+    <w:p>
+      <w:pPr>
+        <w:pStyle w:val="a3"/>
+        <w:widowControl/>
+        <w:shd w:val="clear" w:color="auto" w:fill="FFFFFF"/>
+        <w:ind w:leftChars="371" w:left="779" w:firstLineChars="0" w:firstLine="0"/>
+        <w:jc w:val="left"/>
+        <w:rPr>
+          <w:rFonts w:ascii="微软雅黑" w:eastAsia="微软雅黑" w:hAnsi="微软雅黑" w:cs="宋体" w:hint="eastAsia"/>
+          <w:color w:val="454545"/>
+          <w:kern w:val="0"/>
+          <w:sz w:val="24"/>
+          <w:szCs w:val="24"/>
+        </w:rPr>
+      </w:pPr>
+      <w:proofErr w:type="spellStart"/>
+      <w:r>
+        <w:rPr>
+          <w:rFonts w:ascii="微软雅黑" w:eastAsia="微软雅黑" w:hAnsi="微软雅黑" w:cs="宋体"/>
+          <w:color w:val="454545"/>
+          <w:kern w:val="0"/>
+          <w:sz w:val="24"/>
+          <w:szCs w:val="24"/>
+        </w:rPr>
+        <w:t>funcA</w:t>
+      </w:r>
+      <w:proofErr w:type="spellEnd"/>
+      <w:r>
+        <w:rPr>
+          <w:rFonts w:ascii="微软雅黑" w:eastAsia="微软雅黑" w:hAnsi="微软雅黑" w:cs="宋体" w:hint="eastAsia"/>
+          <w:color w:val="454545"/>
+          <w:kern w:val="0"/>
+          <w:sz w:val="24"/>
+          <w:szCs w:val="24"/>
+        </w:rPr>
+        <w:t>（begin</w:t>
+      </w:r>
+      <w:r>
+        <w:rPr>
+          <w:rFonts w:ascii="微软雅黑" w:eastAsia="微软雅黑" w:hAnsi="微软雅黑" w:cs="宋体"/>
+          <w:color w:val="454545"/>
+          <w:kern w:val="0"/>
+          <w:sz w:val="24"/>
+          <w:szCs w:val="24"/>
+        </w:rPr>
+        <w:t>(a), end(a)</w:t>
+      </w:r>
+      <w:r>
+        <w:rPr>
+          <w:rFonts w:ascii="微软雅黑" w:eastAsia="微软雅黑" w:hAnsi="微软雅黑" w:cs="宋体" w:hint="eastAsia"/>
+          <w:color w:val="454545"/>
+          <w:kern w:val="0"/>
+          <w:sz w:val="24"/>
+          <w:szCs w:val="24"/>
+        </w:rPr>
+        <w:t>）</w:t>
+      </w:r>
+      <w:r>
+        <w:rPr>
+          <w:rFonts w:ascii="微软雅黑" w:eastAsia="微软雅黑" w:hAnsi="微软雅黑" w:cs="宋体" w:hint="eastAsia"/>
+          <w:color w:val="454545"/>
+          <w:kern w:val="0"/>
+          <w:sz w:val="24"/>
+          <w:szCs w:val="24"/>
+        </w:rPr>
+        <w:t>;</w:t>
+      </w:r>
+    </w:p>
+    <w:p>
+      <w:pPr>
+        <w:pStyle w:val="a3"/>
+        <w:widowControl/>
+        <w:shd w:val="clear" w:color="auto" w:fill="FFFFFF"/>
+        <w:ind w:left="360" w:firstLineChars="0" w:firstLine="0"/>
+        <w:jc w:val="left"/>
+        <w:rPr>
+          <w:rFonts w:ascii="微软雅黑" w:eastAsia="微软雅黑" w:hAnsi="微软雅黑" w:cs="宋体" w:hint="eastAsia"/>
+          <w:color w:val="454545"/>
+          <w:kern w:val="0"/>
+          <w:sz w:val="24"/>
+          <w:szCs w:val="24"/>
+        </w:rPr>
+      </w:pPr>
+      <w:r>
+        <w:rPr>
+          <w:rFonts w:ascii="微软雅黑" w:eastAsia="微软雅黑" w:hAnsi="微软雅黑" w:cs="宋体" w:hint="eastAsia"/>
+          <w:color w:val="454545"/>
+          <w:kern w:val="0"/>
+          <w:sz w:val="24"/>
+          <w:szCs w:val="24"/>
+        </w:rPr>
+        <w:t>在今后使用数组做形参时</w:t>
+      </w:r>
+      <w:r>
+        <w:rPr>
+          <w:rFonts w:ascii="微软雅黑" w:eastAsia="微软雅黑" w:hAnsi="微软雅黑" w:cs="宋体" w:hint="eastAsia"/>
+          <w:color w:val="454545"/>
+          <w:kern w:val="0"/>
+          <w:sz w:val="24"/>
+          <w:szCs w:val="24"/>
+        </w:rPr>
+        <w:t>可以借鉴此方法，使用标准库中的begin和end函数</w:t>
+      </w:r>
+      <w:r>
+        <w:rPr>
+          <w:rFonts w:ascii="微软雅黑" w:eastAsia="微软雅黑" w:hAnsi="微软雅黑" w:cs="宋体" w:hint="eastAsia"/>
+          <w:color w:val="454545"/>
+          <w:kern w:val="0"/>
+          <w:sz w:val="24"/>
+          <w:szCs w:val="24"/>
+        </w:rPr>
+        <w:t>，在函数体中将当前地址与最后一个元素地址的下一个地址相对比来确定是否越界</w:t>
+      </w:r>
+      <w:r>
+        <w:rPr>
+          <w:rFonts w:ascii="微软雅黑" w:eastAsia="微软雅黑" w:hAnsi="微软雅黑" w:cs="宋体" w:hint="eastAsia"/>
+          <w:color w:val="454545"/>
+          <w:kern w:val="0"/>
+          <w:sz w:val="24"/>
+          <w:szCs w:val="24"/>
+        </w:rPr>
+        <w:t>。除此方法外，还可以在函数体外就使用</w:t>
+      </w:r>
+      <w:r>
+        <w:rPr>
+          <w:rFonts w:ascii="微软雅黑" w:eastAsia="微软雅黑" w:hAnsi="微软雅黑" w:cs="宋体" w:hint="eastAsia"/>
+          <w:color w:val="454545"/>
+          <w:kern w:val="0"/>
+          <w:sz w:val="24"/>
+          <w:szCs w:val="24"/>
+        </w:rPr>
+        <w:t>begin和end函数</w:t>
+      </w:r>
+      <w:r>
+        <w:rPr>
+          <w:rFonts w:ascii="微软雅黑" w:eastAsia="微软雅黑" w:hAnsi="微软雅黑" w:cs="宋体" w:hint="eastAsia"/>
+          <w:color w:val="454545"/>
+          <w:kern w:val="0"/>
+          <w:sz w:val="24"/>
+          <w:szCs w:val="24"/>
+        </w:rPr>
+        <w:t>求出数组大小（注意，两函数的返回值类型为</w:t>
+      </w:r>
+      <w:proofErr w:type="spellStart"/>
+      <w:r>
+        <w:rPr>
+          <w:rFonts w:ascii="微软雅黑" w:eastAsia="微软雅黑" w:hAnsi="微软雅黑" w:cs="宋体" w:hint="eastAsia"/>
+          <w:color w:val="454545"/>
+          <w:kern w:val="0"/>
+          <w:sz w:val="24"/>
+          <w:szCs w:val="24"/>
+        </w:rPr>
+        <w:t>size</w:t>
+      </w:r>
+      <w:r>
+        <w:rPr>
+          <w:rFonts w:ascii="微软雅黑" w:eastAsia="微软雅黑" w:hAnsi="微软雅黑" w:cs="宋体"/>
+          <w:color w:val="454545"/>
+          <w:kern w:val="0"/>
+          <w:sz w:val="24"/>
+          <w:szCs w:val="24"/>
+        </w:rPr>
+        <w:t>_t</w:t>
+      </w:r>
+      <w:proofErr w:type="spellEnd"/>
+      <w:r>
+        <w:rPr>
+          <w:rFonts w:ascii="微软雅黑" w:eastAsia="微软雅黑" w:hAnsi="微软雅黑" w:cs="宋体" w:hint="eastAsia"/>
+          <w:color w:val="454545"/>
+          <w:kern w:val="0"/>
+          <w:sz w:val="24"/>
+          <w:szCs w:val="24"/>
+        </w:rPr>
+        <w:t>）</w:t>
+      </w:r>
+      <w:r>
+        <w:rPr>
+          <w:rFonts w:ascii="微软雅黑" w:eastAsia="微软雅黑" w:hAnsi="微软雅黑" w:cs="宋体" w:hint="eastAsia"/>
+          <w:color w:val="454545"/>
+          <w:kern w:val="0"/>
+          <w:sz w:val="24"/>
+          <w:szCs w:val="24"/>
+        </w:rPr>
+        <w:t>，然后给函数传递数组首地址和数组长度。</w:t>
+      </w:r>
       <w:bookmarkStart w:id="0" w:name="_GoBack"/>
       <w:bookmarkEnd w:id="0"/>
-      <w:r>
-        <w:rPr>
-          <w:rFonts w:ascii="微软雅黑" w:eastAsia="微软雅黑" w:hAnsi="微软雅黑" w:cs="宋体" w:hint="eastAsia"/>
-          <w:color w:val="454545"/>
-          <w:kern w:val="0"/>
-          <w:sz w:val="24"/>
-          <w:szCs w:val="24"/>
-        </w:rPr>
-        <w:t>把函数不会改变的形参定义成引用是一种比较常见的错误，这么做会导致函数的调用者误以为可以一次去修改实参的值。此外，使用引用而非常量引用也会极大地限制函数所以能接受的实参类型，比如，我们不能把const对象、字面量或者需要类型转换的对象传递给普通的引用形参。</w:t>
-      </w:r>
     </w:p>
     <w:p>
       <w:pPr>
         <w:pStyle w:val="a3"/>
+        <w:widowControl/>
+        <w:shd w:val="clear" w:color="auto" w:fill="FFFFFF"/>
         <w:ind w:left="360" w:firstLineChars="0" w:firstLine="0"/>
-        <w:rPr>
-          <w:rFonts w:hint="eastAsia"/>
+        <w:jc w:val="left"/>
+        <w:rPr>
+          <w:rFonts w:ascii="微软雅黑" w:eastAsia="微软雅黑" w:hAnsi="微软雅黑" w:cs="宋体" w:hint="eastAsia"/>
+          <w:color w:val="454545"/>
+          <w:kern w:val="0"/>
+          <w:sz w:val="24"/>
+          <w:szCs w:val="24"/>
+        </w:rPr>
+      </w:pPr>
+      <w:r>
+        <w:rPr>
+          <w:rFonts w:ascii="微软雅黑" w:eastAsia="微软雅黑" w:hAnsi="微软雅黑" w:cs="宋体"/>
+          <w:color w:val="454545"/>
+          <w:kern w:val="0"/>
+          <w:sz w:val="24"/>
+          <w:szCs w:val="24"/>
+        </w:rPr>
+        <w:tab/>
+      </w:r>
+      <w:r>
+        <w:rPr>
+          <w:rFonts w:ascii="微软雅黑" w:eastAsia="微软雅黑" w:hAnsi="微软雅黑" w:cs="宋体"/>
+          <w:color w:val="454545"/>
+          <w:kern w:val="0"/>
+          <w:sz w:val="24"/>
+          <w:szCs w:val="24"/>
+        </w:rPr>
+        <w:tab/>
+      </w:r>
+    </w:p>
+    <w:p>
+      <w:pPr>
+        <w:pStyle w:val="a3"/>
+        <w:widowControl/>
+        <w:shd w:val="clear" w:color="auto" w:fill="FFFFFF"/>
+        <w:ind w:left="360" w:firstLineChars="0" w:firstLine="0"/>
+        <w:jc w:val="left"/>
+        <w:rPr>
+          <w:rFonts w:ascii="微软雅黑" w:eastAsia="微软雅黑" w:hAnsi="微软雅黑" w:cs="宋体" w:hint="eastAsia"/>
+          <w:color w:val="454545"/>
+          <w:kern w:val="0"/>
+          <w:sz w:val="24"/>
+          <w:szCs w:val="24"/>
         </w:rPr>
       </w:pPr>
     </w:p>
@@ -1052,6 +4116,28 @@
       <w:jc w:val="both"/>
     </w:pPr>
   </w:style>
+  <w:style w:type="paragraph" w:styleId="1">
+    <w:name w:val="heading 1"/>
+    <w:basedOn w:val="a"/>
+    <w:next w:val="a"/>
+    <w:link w:val="10"/>
+    <w:uiPriority w:val="9"/>
+    <w:qFormat/>
+    <w:rsid w:val="00336A82"/>
+    <w:pPr>
+      <w:keepNext/>
+      <w:keepLines/>
+      <w:spacing w:before="340" w:after="330" w:line="578" w:lineRule="auto"/>
+      <w:outlineLvl w:val="0"/>
+    </w:pPr>
+    <w:rPr>
+      <w:b/>
+      <w:bCs/>
+      <w:kern w:val="44"/>
+      <w:sz w:val="44"/>
+      <w:szCs w:val="44"/>
+    </w:rPr>
+  </w:style>
   <w:style w:type="character" w:default="1" w:styleId="a0">
     <w:name w:val="Default Paragraph Font"/>
     <w:uiPriority w:val="1"/>
@@ -1088,6 +4174,20 @@
     <w:pPr>
       <w:ind w:firstLineChars="200" w:firstLine="420"/>
     </w:pPr>
+  </w:style>
+  <w:style w:type="character" w:customStyle="1" w:styleId="10">
+    <w:name w:val="标题 1 字符"/>
+    <w:basedOn w:val="a0"/>
+    <w:link w:val="1"/>
+    <w:uiPriority w:val="9"/>
+    <w:rsid w:val="00336A82"/>
+    <w:rPr>
+      <w:b/>
+      <w:bCs/>
+      <w:kern w:val="44"/>
+      <w:sz w:val="44"/>
+      <w:szCs w:val="44"/>
+    </w:rPr>
   </w:style>
 </w:styles>
 </file>
